--- a/Отчёт по УП - сидоров антон дмитриевич - Группа 493.docx
+++ b/Отчёт по УП - сидоров антон дмитриевич - Группа 493.docx
@@ -321,13 +321,23 @@
           <w:szCs w:val="28"/>
         </w:rPr>
       </w:pPr>
-      <w:r>
-        <w:rPr>
-          <w:color w:val="000000"/>
-          <w:sz w:val="28"/>
-          <w:szCs w:val="28"/>
-        </w:rPr>
-        <w:t>Матысик И. А.</w:t>
+      <w:proofErr w:type="spellStart"/>
+      <w:r>
+        <w:rPr>
+          <w:color w:val="000000"/>
+          <w:sz w:val="28"/>
+          <w:szCs w:val="28"/>
+        </w:rPr>
+        <w:t>Матысик</w:t>
+      </w:r>
+      <w:proofErr w:type="spellEnd"/>
+      <w:r>
+        <w:rPr>
+          <w:color w:val="000000"/>
+          <w:sz w:val="28"/>
+          <w:szCs w:val="28"/>
+        </w:rPr>
+        <w:t xml:space="preserve"> И. А.</w:t>
       </w:r>
     </w:p>
     <w:p>
@@ -547,7 +557,7 @@
           <w:r>
             <w:fldChar w:fldCharType="separate"/>
           </w:r>
-          <w:hyperlink w:anchor="_Toc128692516" w:history="1">
+          <w:hyperlink w:anchor="_Toc128766623" w:history="1">
             <w:r>
               <w:rPr>
                 <w:rStyle w:val="ac"/>
@@ -588,7 +598,7 @@
                 <w:noProof/>
                 <w:webHidden/>
               </w:rPr>
-              <w:instrText xml:space="preserve"> PAGEREF _Toc128692516 \h </w:instrText>
+              <w:instrText xml:space="preserve"> PAGEREF _Toc128766623 \h </w:instrText>
             </w:r>
             <w:r>
               <w:rPr>
@@ -631,7 +641,7 @@
               <w:noProof/>
             </w:rPr>
           </w:pPr>
-          <w:hyperlink w:anchor="_Toc128692517" w:history="1">
+          <w:hyperlink w:anchor="_Toc128766624" w:history="1">
             <w:r>
               <w:rPr>
                 <w:rStyle w:val="ac"/>
@@ -672,7 +682,7 @@
                 <w:noProof/>
                 <w:webHidden/>
               </w:rPr>
-              <w:instrText xml:space="preserve"> PAGEREF _Toc128692517 \h </w:instrText>
+              <w:instrText xml:space="preserve"> PAGEREF _Toc128766624 \h </w:instrText>
             </w:r>
             <w:r>
               <w:rPr>
@@ -715,7 +725,7 @@
               <w:noProof/>
             </w:rPr>
           </w:pPr>
-          <w:hyperlink w:anchor="_Toc128692518" w:history="1">
+          <w:hyperlink w:anchor="_Toc128766625" w:history="1">
             <w:r>
               <w:rPr>
                 <w:rStyle w:val="ac"/>
@@ -756,7 +766,7 @@
                 <w:noProof/>
                 <w:webHidden/>
               </w:rPr>
-              <w:instrText xml:space="preserve"> PAGEREF _Toc128692518 \h </w:instrText>
+              <w:instrText xml:space="preserve"> PAGEREF _Toc128766625 \h </w:instrText>
             </w:r>
             <w:r>
               <w:rPr>
@@ -799,7 +809,7 @@
               <w:noProof/>
             </w:rPr>
           </w:pPr>
-          <w:hyperlink w:anchor="_Toc128692519" w:history="1">
+          <w:hyperlink w:anchor="_Toc128766626" w:history="1">
             <w:r>
               <w:rPr>
                 <w:rStyle w:val="ac"/>
@@ -840,7 +850,7 @@
                 <w:noProof/>
                 <w:webHidden/>
               </w:rPr>
-              <w:instrText xml:space="preserve"> PAGEREF _Toc128692519 \h </w:instrText>
+              <w:instrText xml:space="preserve"> PAGEREF _Toc128766626 \h </w:instrText>
             </w:r>
             <w:r>
               <w:rPr>
@@ -860,7 +870,7 @@
                 <w:noProof/>
                 <w:webHidden/>
               </w:rPr>
-              <w:t>3</w:t>
+              <w:t>4</w:t>
             </w:r>
             <w:r>
               <w:rPr>
@@ -883,7 +893,7 @@
               <w:noProof/>
             </w:rPr>
           </w:pPr>
-          <w:hyperlink w:anchor="_Toc128692520" w:history="1">
+          <w:hyperlink w:anchor="_Toc128766627" w:history="1">
             <w:r>
               <w:rPr>
                 <w:rStyle w:val="ac"/>
@@ -924,7 +934,7 @@
                 <w:noProof/>
                 <w:webHidden/>
               </w:rPr>
-              <w:instrText xml:space="preserve"> PAGEREF _Toc128692520 \h </w:instrText>
+              <w:instrText xml:space="preserve"> PAGEREF _Toc128766627 \h </w:instrText>
             </w:r>
             <w:r>
               <w:rPr>
@@ -944,7 +954,7 @@
                 <w:noProof/>
                 <w:webHidden/>
               </w:rPr>
-              <w:t>3</w:t>
+              <w:t>14</w:t>
             </w:r>
             <w:r>
               <w:rPr>
@@ -967,7 +977,7 @@
               <w:noProof/>
             </w:rPr>
           </w:pPr>
-          <w:hyperlink w:anchor="_Toc128692521" w:history="1">
+          <w:hyperlink w:anchor="_Toc128766628" w:history="1">
             <w:r>
               <w:rPr>
                 <w:rStyle w:val="ac"/>
@@ -1008,7 +1018,7 @@
                 <w:noProof/>
                 <w:webHidden/>
               </w:rPr>
-              <w:instrText xml:space="preserve"> PAGEREF _Toc128692521 \h </w:instrText>
+              <w:instrText xml:space="preserve"> PAGEREF _Toc128766628 \h </w:instrText>
             </w:r>
             <w:r>
               <w:rPr>
@@ -1028,7 +1038,7 @@
                 <w:noProof/>
                 <w:webHidden/>
               </w:rPr>
-              <w:t>4</w:t>
+              <w:t>16</w:t>
             </w:r>
             <w:r>
               <w:rPr>
@@ -1051,7 +1061,7 @@
               <w:noProof/>
             </w:rPr>
           </w:pPr>
-          <w:hyperlink w:anchor="_Toc128692522" w:history="1">
+          <w:hyperlink w:anchor="_Toc128766629" w:history="1">
             <w:r>
               <w:rPr>
                 <w:rStyle w:val="ac"/>
@@ -1092,7 +1102,7 @@
                 <w:noProof/>
                 <w:webHidden/>
               </w:rPr>
-              <w:instrText xml:space="preserve"> PAGEREF _Toc128692522 \h </w:instrText>
+              <w:instrText xml:space="preserve"> PAGEREF _Toc128766629 \h </w:instrText>
             </w:r>
             <w:r>
               <w:rPr>
@@ -1112,7 +1122,7 @@
                 <w:noProof/>
                 <w:webHidden/>
               </w:rPr>
-              <w:t>4</w:t>
+              <w:t>16</w:t>
             </w:r>
             <w:r>
               <w:rPr>
@@ -1135,7 +1145,7 @@
               <w:noProof/>
             </w:rPr>
           </w:pPr>
-          <w:hyperlink w:anchor="_Toc128692523" w:history="1">
+          <w:hyperlink w:anchor="_Toc128766630" w:history="1">
             <w:r>
               <w:rPr>
                 <w:rStyle w:val="ac"/>
@@ -1176,7 +1186,7 @@
                 <w:noProof/>
                 <w:webHidden/>
               </w:rPr>
-              <w:instrText xml:space="preserve"> PAGEREF _Toc128692523 \h </w:instrText>
+              <w:instrText xml:space="preserve"> PAGEREF _Toc128766630 \h </w:instrText>
             </w:r>
             <w:r>
               <w:rPr>
@@ -1196,7 +1206,7 @@
                 <w:noProof/>
                 <w:webHidden/>
               </w:rPr>
-              <w:t>4</w:t>
+              <w:t>16</w:t>
             </w:r>
             <w:r>
               <w:rPr>
@@ -1219,7 +1229,7 @@
               <w:noProof/>
             </w:rPr>
           </w:pPr>
-          <w:hyperlink w:anchor="_Toc128692524" w:history="1">
+          <w:hyperlink w:anchor="_Toc128766631" w:history="1">
             <w:r>
               <w:rPr>
                 <w:rStyle w:val="ac"/>
@@ -1260,7 +1270,7 @@
                 <w:noProof/>
                 <w:webHidden/>
               </w:rPr>
-              <w:instrText xml:space="preserve"> PAGEREF _Toc128692524 \h </w:instrText>
+              <w:instrText xml:space="preserve"> PAGEREF _Toc128766631 \h </w:instrText>
             </w:r>
             <w:r>
               <w:rPr>
@@ -1280,7 +1290,7 @@
                 <w:noProof/>
                 <w:webHidden/>
               </w:rPr>
-              <w:t>4</w:t>
+              <w:t>16</w:t>
             </w:r>
             <w:r>
               <w:rPr>
@@ -1303,7 +1313,7 @@
               <w:noProof/>
             </w:rPr>
           </w:pPr>
-          <w:hyperlink w:anchor="_Toc128692525" w:history="1">
+          <w:hyperlink w:anchor="_Toc128766632" w:history="1">
             <w:r>
               <w:rPr>
                 <w:rStyle w:val="ac"/>
@@ -1344,7 +1354,7 @@
                 <w:noProof/>
                 <w:webHidden/>
               </w:rPr>
-              <w:instrText xml:space="preserve"> PAGEREF _Toc128692525 \h </w:instrText>
+              <w:instrText xml:space="preserve"> PAGEREF _Toc128766632 \h </w:instrText>
             </w:r>
             <w:r>
               <w:rPr>
@@ -1364,7 +1374,7 @@
                 <w:noProof/>
                 <w:webHidden/>
               </w:rPr>
-              <w:t>7</w:t>
+              <w:t>19</w:t>
             </w:r>
             <w:r>
               <w:rPr>
@@ -1387,7 +1397,7 @@
               <w:noProof/>
             </w:rPr>
           </w:pPr>
-          <w:hyperlink w:anchor="_Toc128692526" w:history="1">
+          <w:hyperlink w:anchor="_Toc128766633" w:history="1">
             <w:r>
               <w:rPr>
                 <w:rStyle w:val="ac"/>
@@ -1428,7 +1438,7 @@
                 <w:noProof/>
                 <w:webHidden/>
               </w:rPr>
-              <w:instrText xml:space="preserve"> PAGEREF _Toc128692526 \h </w:instrText>
+              <w:instrText xml:space="preserve"> PAGEREF _Toc128766633 \h </w:instrText>
             </w:r>
             <w:r>
               <w:rPr>
@@ -1448,7 +1458,7 @@
                 <w:noProof/>
                 <w:webHidden/>
               </w:rPr>
-              <w:t>8</w:t>
+              <w:t>20</w:t>
             </w:r>
             <w:r>
               <w:rPr>
@@ -1471,7 +1481,7 @@
               <w:noProof/>
             </w:rPr>
           </w:pPr>
-          <w:hyperlink w:anchor="_Toc128692527" w:history="1">
+          <w:hyperlink w:anchor="_Toc128766634" w:history="1">
             <w:r>
               <w:rPr>
                 <w:rStyle w:val="ac"/>
@@ -1512,7 +1522,7 @@
                 <w:noProof/>
                 <w:webHidden/>
               </w:rPr>
-              <w:instrText xml:space="preserve"> PAGEREF _Toc128692527 \h </w:instrText>
+              <w:instrText xml:space="preserve"> PAGEREF _Toc128766634 \h </w:instrText>
             </w:r>
             <w:r>
               <w:rPr>
@@ -1532,7 +1542,7 @@
                 <w:noProof/>
                 <w:webHidden/>
               </w:rPr>
-              <w:t>10</w:t>
+              <w:t>22</w:t>
             </w:r>
             <w:r>
               <w:rPr>
@@ -1555,7 +1565,7 @@
               <w:noProof/>
             </w:rPr>
           </w:pPr>
-          <w:hyperlink w:anchor="_Toc128692528" w:history="1">
+          <w:hyperlink w:anchor="_Toc128766635" w:history="1">
             <w:r>
               <w:rPr>
                 <w:rStyle w:val="ac"/>
@@ -1596,7 +1606,7 @@
                 <w:noProof/>
                 <w:webHidden/>
               </w:rPr>
-              <w:instrText xml:space="preserve"> PAGEREF _Toc128692528 \h </w:instrText>
+              <w:instrText xml:space="preserve"> PAGEREF _Toc128766635 \h </w:instrText>
             </w:r>
             <w:r>
               <w:rPr>
@@ -1616,7 +1626,7 @@
                 <w:noProof/>
                 <w:webHidden/>
               </w:rPr>
-              <w:t>10</w:t>
+              <w:t>22</w:t>
             </w:r>
             <w:r>
               <w:rPr>
@@ -1639,7 +1649,7 @@
               <w:noProof/>
             </w:rPr>
           </w:pPr>
-          <w:hyperlink w:anchor="_Toc128692529" w:history="1">
+          <w:hyperlink w:anchor="_Toc128766636" w:history="1">
             <w:r>
               <w:rPr>
                 <w:rStyle w:val="ac"/>
@@ -1680,7 +1690,7 @@
                 <w:noProof/>
                 <w:webHidden/>
               </w:rPr>
-              <w:instrText xml:space="preserve"> PAGEREF _Toc128692529 \h </w:instrText>
+              <w:instrText xml:space="preserve"> PAGEREF _Toc128766636 \h </w:instrText>
             </w:r>
             <w:r>
               <w:rPr>
@@ -1700,7 +1710,7 @@
                 <w:noProof/>
                 <w:webHidden/>
               </w:rPr>
-              <w:t>13</w:t>
+              <w:t>25</w:t>
             </w:r>
             <w:r>
               <w:rPr>
@@ -1723,7 +1733,7 @@
               <w:noProof/>
             </w:rPr>
           </w:pPr>
-          <w:hyperlink w:anchor="_Toc128692530" w:history="1">
+          <w:hyperlink w:anchor="_Toc128766637" w:history="1">
             <w:r>
               <w:rPr>
                 <w:rStyle w:val="ac"/>
@@ -1764,7 +1774,7 @@
                 <w:noProof/>
                 <w:webHidden/>
               </w:rPr>
-              <w:instrText xml:space="preserve"> PAGEREF _Toc128692530 \h </w:instrText>
+              <w:instrText xml:space="preserve"> PAGEREF _Toc128766637 \h </w:instrText>
             </w:r>
             <w:r>
               <w:rPr>
@@ -1784,7 +1794,7 @@
                 <w:noProof/>
                 <w:webHidden/>
               </w:rPr>
-              <w:t>15</w:t>
+              <w:t>27</w:t>
             </w:r>
             <w:r>
               <w:rPr>
@@ -1807,7 +1817,7 @@
               <w:noProof/>
             </w:rPr>
           </w:pPr>
-          <w:hyperlink w:anchor="_Toc128692531" w:history="1">
+          <w:hyperlink w:anchor="_Toc128766638" w:history="1">
             <w:r>
               <w:rPr>
                 <w:rStyle w:val="ac"/>
@@ -1848,7 +1858,7 @@
                 <w:noProof/>
                 <w:webHidden/>
               </w:rPr>
-              <w:instrText xml:space="preserve"> PAGEREF _Toc128692531 \h </w:instrText>
+              <w:instrText xml:space="preserve"> PAGEREF _Toc128766638 \h </w:instrText>
             </w:r>
             <w:r>
               <w:rPr>
@@ -1868,7 +1878,7 @@
                 <w:noProof/>
                 <w:webHidden/>
               </w:rPr>
-              <w:t>18</w:t>
+              <w:t>30</w:t>
             </w:r>
             <w:r>
               <w:rPr>
@@ -1891,7 +1901,7 @@
               <w:noProof/>
             </w:rPr>
           </w:pPr>
-          <w:hyperlink w:anchor="_Toc128692532" w:history="1">
+          <w:hyperlink w:anchor="_Toc128766639" w:history="1">
             <w:r>
               <w:rPr>
                 <w:rStyle w:val="ac"/>
@@ -1932,7 +1942,7 @@
                 <w:noProof/>
                 <w:webHidden/>
               </w:rPr>
-              <w:instrText xml:space="preserve"> PAGEREF _Toc128692532 \h </w:instrText>
+              <w:instrText xml:space="preserve"> PAGEREF _Toc128766639 \h </w:instrText>
             </w:r>
             <w:r>
               <w:rPr>
@@ -1952,7 +1962,7 @@
                 <w:noProof/>
                 <w:webHidden/>
               </w:rPr>
-              <w:t>20</w:t>
+              <w:t>32</w:t>
             </w:r>
             <w:r>
               <w:rPr>
@@ -1975,7 +1985,7 @@
               <w:noProof/>
             </w:rPr>
           </w:pPr>
-          <w:hyperlink w:anchor="_Toc128692533" w:history="1">
+          <w:hyperlink w:anchor="_Toc128766640" w:history="1">
             <w:r>
               <w:rPr>
                 <w:rStyle w:val="ac"/>
@@ -2016,7 +2026,7 @@
                 <w:noProof/>
                 <w:webHidden/>
               </w:rPr>
-              <w:instrText xml:space="preserve"> PAGEREF _Toc128692533 \h </w:instrText>
+              <w:instrText xml:space="preserve"> PAGEREF _Toc128766640 \h </w:instrText>
             </w:r>
             <w:r>
               <w:rPr>
@@ -2036,7 +2046,7 @@
                 <w:noProof/>
                 <w:webHidden/>
               </w:rPr>
-              <w:t>22</w:t>
+              <w:t>34</w:t>
             </w:r>
             <w:r>
               <w:rPr>
@@ -2059,7 +2069,7 @@
               <w:noProof/>
             </w:rPr>
           </w:pPr>
-          <w:hyperlink w:anchor="_Toc128692534" w:history="1">
+          <w:hyperlink w:anchor="_Toc128766641" w:history="1">
             <w:r>
               <w:rPr>
                 <w:rStyle w:val="ac"/>
@@ -2100,7 +2110,7 @@
                 <w:noProof/>
                 <w:webHidden/>
               </w:rPr>
-              <w:instrText xml:space="preserve"> PAGEREF _Toc128692534 \h </w:instrText>
+              <w:instrText xml:space="preserve"> PAGEREF _Toc128766641 \h </w:instrText>
             </w:r>
             <w:r>
               <w:rPr>
@@ -2120,7 +2130,7 @@
                 <w:noProof/>
                 <w:webHidden/>
               </w:rPr>
-              <w:t>26</w:t>
+              <w:t>38</w:t>
             </w:r>
             <w:r>
               <w:rPr>
@@ -2143,7 +2153,7 @@
               <w:noProof/>
             </w:rPr>
           </w:pPr>
-          <w:hyperlink w:anchor="_Toc128692535" w:history="1">
+          <w:hyperlink w:anchor="_Toc128766642" w:history="1">
             <w:r>
               <w:rPr>
                 <w:rStyle w:val="ac"/>
@@ -2184,7 +2194,7 @@
                 <w:noProof/>
                 <w:webHidden/>
               </w:rPr>
-              <w:instrText xml:space="preserve"> PAGEREF _Toc128692535 \h </w:instrText>
+              <w:instrText xml:space="preserve"> PAGEREF _Toc128766642 \h </w:instrText>
             </w:r>
             <w:r>
               <w:rPr>
@@ -2204,7 +2214,7 @@
                 <w:noProof/>
                 <w:webHidden/>
               </w:rPr>
-              <w:t>28</w:t>
+              <w:t>40</w:t>
             </w:r>
             <w:r>
               <w:rPr>
@@ -2227,7 +2237,7 @@
               <w:noProof/>
             </w:rPr>
           </w:pPr>
-          <w:hyperlink w:anchor="_Toc128692536" w:history="1">
+          <w:hyperlink w:anchor="_Toc128766643" w:history="1">
             <w:r>
               <w:rPr>
                 <w:rStyle w:val="ac"/>
@@ -2268,7 +2278,7 @@
                 <w:noProof/>
                 <w:webHidden/>
               </w:rPr>
-              <w:instrText xml:space="preserve"> PAGEREF _Toc128692536 \h </w:instrText>
+              <w:instrText xml:space="preserve"> PAGEREF _Toc128766643 \h </w:instrText>
             </w:r>
             <w:r>
               <w:rPr>
@@ -2288,7 +2298,7 @@
                 <w:noProof/>
                 <w:webHidden/>
               </w:rPr>
-              <w:t>30</w:t>
+              <w:t>42</w:t>
             </w:r>
             <w:r>
               <w:rPr>
@@ -2311,7 +2321,7 @@
               <w:noProof/>
             </w:rPr>
           </w:pPr>
-          <w:hyperlink w:anchor="_Toc128692537" w:history="1">
+          <w:hyperlink w:anchor="_Toc128766644" w:history="1">
             <w:r>
               <w:rPr>
                 <w:rStyle w:val="ac"/>
@@ -2352,7 +2362,7 @@
                 <w:noProof/>
                 <w:webHidden/>
               </w:rPr>
-              <w:instrText xml:space="preserve"> PAGEREF _Toc128692537 \h </w:instrText>
+              <w:instrText xml:space="preserve"> PAGEREF _Toc128766644 \h </w:instrText>
             </w:r>
             <w:r>
               <w:rPr>
@@ -2372,7 +2382,7 @@
                 <w:noProof/>
                 <w:webHidden/>
               </w:rPr>
-              <w:t>33</w:t>
+              <w:t>45</w:t>
             </w:r>
             <w:r>
               <w:rPr>
@@ -2395,7 +2405,7 @@
               <w:noProof/>
             </w:rPr>
           </w:pPr>
-          <w:hyperlink w:anchor="_Toc128692538" w:history="1">
+          <w:hyperlink w:anchor="_Toc128766645" w:history="1">
             <w:r>
               <w:rPr>
                 <w:rStyle w:val="ac"/>
@@ -2436,7 +2446,7 @@
                 <w:noProof/>
                 <w:webHidden/>
               </w:rPr>
-              <w:instrText xml:space="preserve"> PAGEREF _Toc128692538 \h </w:instrText>
+              <w:instrText xml:space="preserve"> PAGEREF _Toc128766645 \h </w:instrText>
             </w:r>
             <w:r>
               <w:rPr>
@@ -2456,7 +2466,7 @@
                 <w:noProof/>
                 <w:webHidden/>
               </w:rPr>
-              <w:t>35</w:t>
+              <w:t>47</w:t>
             </w:r>
             <w:r>
               <w:rPr>
@@ -2479,7 +2489,7 @@
               <w:noProof/>
             </w:rPr>
           </w:pPr>
-          <w:hyperlink w:anchor="_Toc128692539" w:history="1">
+          <w:hyperlink w:anchor="_Toc128766646" w:history="1">
             <w:r>
               <w:rPr>
                 <w:rStyle w:val="ac"/>
@@ -2520,7 +2530,7 @@
                 <w:noProof/>
                 <w:webHidden/>
               </w:rPr>
-              <w:instrText xml:space="preserve"> PAGEREF _Toc128692539 \h </w:instrText>
+              <w:instrText xml:space="preserve"> PAGEREF _Toc128766646 \h </w:instrText>
             </w:r>
             <w:r>
               <w:rPr>
@@ -2540,7 +2550,7 @@
                 <w:noProof/>
                 <w:webHidden/>
               </w:rPr>
-              <w:t>37</w:t>
+              <w:t>49</w:t>
             </w:r>
             <w:r>
               <w:rPr>
@@ -2613,7 +2623,7 @@
         </w:numPr>
         <w:ind w:left="0" w:firstLine="0"/>
       </w:pPr>
-      <w:bookmarkStart w:id="0" w:name="_Toc128692516"/>
+      <w:bookmarkStart w:id="0" w:name="_Toc128766623"/>
       <w:r>
         <w:lastRenderedPageBreak/>
         <w:t>УП01.01. Разработка программных модулей</w:t>
@@ -2668,7 +2678,7 @@
         </w:numPr>
         <w:ind w:left="0" w:firstLine="0"/>
       </w:pPr>
-      <w:bookmarkStart w:id="1" w:name="_Toc128692517"/>
+      <w:bookmarkStart w:id="1" w:name="_Toc128766624"/>
       <w:r>
         <w:t>УП01.02. Поддержка и тестирование программных модулей</w:t>
       </w:r>
@@ -2683,7 +2693,7 @@
         </w:numPr>
         <w:ind w:left="0" w:firstLine="0"/>
       </w:pPr>
-      <w:bookmarkStart w:id="2" w:name="_Toc128692518"/>
+      <w:bookmarkStart w:id="2" w:name="_Toc128766625"/>
       <w:r>
         <w:t>Задание расчёт сырья</w:t>
       </w:r>
@@ -2761,7 +2771,25 @@
           <w:sz w:val="28"/>
           <w:szCs w:val="28"/>
         </w:rPr>
-        <w:t>В качестве названия для библиотеки необходимо использовать: WSUniversalLib. Вам необходимо загрузить исходный код проекта с библиотекой в отдельный репозиторий с названием, совпадающим с названием проекта.</w:t>
+        <w:t xml:space="preserve">В качестве названия для библиотеки необходимо использовать: </w:t>
+      </w:r>
+      <w:proofErr w:type="spellStart"/>
+      <w:r>
+        <w:rPr>
+          <w:color w:val="000000"/>
+          <w:sz w:val="28"/>
+          <w:szCs w:val="28"/>
+        </w:rPr>
+        <w:t>WSUniversalLib</w:t>
+      </w:r>
+      <w:proofErr w:type="spellEnd"/>
+      <w:r>
+        <w:rPr>
+          <w:color w:val="000000"/>
+          <w:sz w:val="28"/>
+          <w:szCs w:val="28"/>
+        </w:rPr>
+        <w:t>. Вам необходимо загрузить исходный код проекта с библиотекой в отдельный репозиторий с названием, совпадающим с названием проекта.</w:t>
       </w:r>
     </w:p>
     <w:p>
@@ -2910,6 +2938,7 @@
                 <w:szCs w:val="28"/>
               </w:rPr>
             </w:pPr>
+            <w:proofErr w:type="spellStart"/>
             <w:r>
               <w:rPr>
                 <w:color w:val="000000"/>
@@ -2918,6 +2947,7 @@
               </w:rPr>
               <w:t>Calculation</w:t>
             </w:r>
+            <w:proofErr w:type="spellEnd"/>
           </w:p>
         </w:tc>
       </w:tr>
@@ -3124,7 +3154,25 @@
                 <w:sz w:val="28"/>
                 <w:szCs w:val="28"/>
               </w:rPr>
-              <w:t>float width,</w:t>
+              <w:t xml:space="preserve">float </w:t>
+            </w:r>
+            <w:proofErr w:type="spellStart"/>
+            <w:r>
+              <w:rPr>
+                <w:color w:val="000000"/>
+                <w:sz w:val="28"/>
+                <w:szCs w:val="28"/>
+              </w:rPr>
+              <w:t>width</w:t>
+            </w:r>
+            <w:proofErr w:type="spellEnd"/>
+            <w:r>
+              <w:rPr>
+                <w:color w:val="000000"/>
+                <w:sz w:val="28"/>
+                <w:szCs w:val="28"/>
+              </w:rPr>
+              <w:t>,</w:t>
             </w:r>
           </w:p>
           <w:p>
@@ -3144,8 +3192,18 @@
                 <w:sz w:val="28"/>
                 <w:szCs w:val="28"/>
               </w:rPr>
-              <w:t>float length</w:t>
-            </w:r>
+              <w:t xml:space="preserve">float </w:t>
+            </w:r>
+            <w:proofErr w:type="spellStart"/>
+            <w:r>
+              <w:rPr>
+                <w:color w:val="000000"/>
+                <w:sz w:val="28"/>
+                <w:szCs w:val="28"/>
+              </w:rPr>
+              <w:t>length</w:t>
+            </w:r>
+            <w:proofErr w:type="spellEnd"/>
           </w:p>
         </w:tc>
       </w:tr>
@@ -3208,6 +3266,7 @@
                 <w:szCs w:val="28"/>
               </w:rPr>
             </w:pPr>
+            <w:proofErr w:type="spellStart"/>
             <w:r>
               <w:rPr>
                 <w:color w:val="000000"/>
@@ -3216,6 +3275,7 @@
               </w:rPr>
               <w:t>int</w:t>
             </w:r>
+            <w:proofErr w:type="spellEnd"/>
           </w:p>
         </w:tc>
       </w:tr>
@@ -3253,7 +3313,25 @@
           <w:sz w:val="28"/>
           <w:szCs w:val="28"/>
         </w:rPr>
-        <w:t xml:space="preserve">Программный код находится в репозитории на GitHub по адресу </w:t>
+        <w:t xml:space="preserve">Программный код находится в репозитории на </w:t>
+      </w:r>
+      <w:proofErr w:type="spellStart"/>
+      <w:r>
+        <w:rPr>
+          <w:color w:val="000000"/>
+          <w:sz w:val="28"/>
+          <w:szCs w:val="28"/>
+        </w:rPr>
+        <w:t>GitHub</w:t>
+      </w:r>
+      <w:proofErr w:type="spellEnd"/>
+      <w:r>
+        <w:rPr>
+          <w:color w:val="000000"/>
+          <w:sz w:val="28"/>
+          <w:szCs w:val="28"/>
+        </w:rPr>
+        <w:t xml:space="preserve"> по адресу </w:t>
       </w:r>
       <w:hyperlink r:id="rId10">
         <w:r>
@@ -3431,8 +3509,20 @@
           <w:szCs w:val="20"/>
           <w:lang w:val="en-US"/>
         </w:rPr>
-        <w:t>namespace WSUniversalLib</w:t>
-      </w:r>
+        <w:t xml:space="preserve">namespace </w:t>
+      </w:r>
+      <w:proofErr w:type="spellStart"/>
+      <w:r>
+        <w:rPr>
+          <w:rFonts w:ascii="Lucida Console" w:hAnsi="Lucida Console"/>
+          <w:color w:val="000000" w:themeColor="text1"/>
+          <w:sz w:val="20"/>
+          <w:szCs w:val="20"/>
+          <w:lang w:val="en-US"/>
+        </w:rPr>
+        <w:t>WSUniversalLib</w:t>
+      </w:r>
+      <w:proofErr w:type="spellEnd"/>
     </w:p>
     <w:p>
       <w:pPr>
@@ -3917,7 +4007,73 @@
           <w:szCs w:val="20"/>
           <w:lang w:val="en-US"/>
         </w:rPr>
-        <w:t xml:space="preserve">            Product product = products.Find(p =&gt; p.ProductType == productType);</w:t>
+        <w:t xml:space="preserve">            Product </w:t>
+      </w:r>
+      <w:proofErr w:type="spellStart"/>
+      <w:r>
+        <w:rPr>
+          <w:rFonts w:ascii="Lucida Console" w:hAnsi="Lucida Console"/>
+          <w:color w:val="000000" w:themeColor="text1"/>
+          <w:sz w:val="20"/>
+          <w:szCs w:val="20"/>
+          <w:lang w:val="en-US"/>
+        </w:rPr>
+        <w:t>product</w:t>
+      </w:r>
+      <w:proofErr w:type="spellEnd"/>
+      <w:r>
+        <w:rPr>
+          <w:rFonts w:ascii="Lucida Console" w:hAnsi="Lucida Console"/>
+          <w:color w:val="000000" w:themeColor="text1"/>
+          <w:sz w:val="20"/>
+          <w:szCs w:val="20"/>
+          <w:lang w:val="en-US"/>
+        </w:rPr>
+        <w:t xml:space="preserve"> = </w:t>
+      </w:r>
+      <w:proofErr w:type="spellStart"/>
+      <w:r>
+        <w:rPr>
+          <w:rFonts w:ascii="Lucida Console" w:hAnsi="Lucida Console"/>
+          <w:color w:val="000000" w:themeColor="text1"/>
+          <w:sz w:val="20"/>
+          <w:szCs w:val="20"/>
+          <w:lang w:val="en-US"/>
+        </w:rPr>
+        <w:t>products.Find</w:t>
+      </w:r>
+      <w:proofErr w:type="spellEnd"/>
+      <w:r>
+        <w:rPr>
+          <w:rFonts w:ascii="Lucida Console" w:hAnsi="Lucida Console"/>
+          <w:color w:val="000000" w:themeColor="text1"/>
+          <w:sz w:val="20"/>
+          <w:szCs w:val="20"/>
+          <w:lang w:val="en-US"/>
+        </w:rPr>
+        <w:t xml:space="preserve">(p =&gt; </w:t>
+      </w:r>
+      <w:proofErr w:type="spellStart"/>
+      <w:r>
+        <w:rPr>
+          <w:rFonts w:ascii="Lucida Console" w:hAnsi="Lucida Console"/>
+          <w:color w:val="000000" w:themeColor="text1"/>
+          <w:sz w:val="20"/>
+          <w:szCs w:val="20"/>
+          <w:lang w:val="en-US"/>
+        </w:rPr>
+        <w:t>p.ProductType</w:t>
+      </w:r>
+      <w:proofErr w:type="spellEnd"/>
+      <w:r>
+        <w:rPr>
+          <w:rFonts w:ascii="Lucida Console" w:hAnsi="Lucida Console"/>
+          <w:color w:val="000000" w:themeColor="text1"/>
+          <w:sz w:val="20"/>
+          <w:szCs w:val="20"/>
+          <w:lang w:val="en-US"/>
+        </w:rPr>
+        <w:t xml:space="preserve"> == productType);</w:t>
       </w:r>
     </w:p>
     <w:p>
@@ -3941,7 +4097,73 @@
           <w:szCs w:val="20"/>
           <w:lang w:val="en-US"/>
         </w:rPr>
-        <w:t xml:space="preserve">            Material material = materials.Find(p =&gt; p.MaterialType == materialType);</w:t>
+        <w:t xml:space="preserve">            Material </w:t>
+      </w:r>
+      <w:proofErr w:type="spellStart"/>
+      <w:r>
+        <w:rPr>
+          <w:rFonts w:ascii="Lucida Console" w:hAnsi="Lucida Console"/>
+          <w:color w:val="000000" w:themeColor="text1"/>
+          <w:sz w:val="20"/>
+          <w:szCs w:val="20"/>
+          <w:lang w:val="en-US"/>
+        </w:rPr>
+        <w:t>material</w:t>
+      </w:r>
+      <w:proofErr w:type="spellEnd"/>
+      <w:r>
+        <w:rPr>
+          <w:rFonts w:ascii="Lucida Console" w:hAnsi="Lucida Console"/>
+          <w:color w:val="000000" w:themeColor="text1"/>
+          <w:sz w:val="20"/>
+          <w:szCs w:val="20"/>
+          <w:lang w:val="en-US"/>
+        </w:rPr>
+        <w:t xml:space="preserve"> = </w:t>
+      </w:r>
+      <w:proofErr w:type="spellStart"/>
+      <w:r>
+        <w:rPr>
+          <w:rFonts w:ascii="Lucida Console" w:hAnsi="Lucida Console"/>
+          <w:color w:val="000000" w:themeColor="text1"/>
+          <w:sz w:val="20"/>
+          <w:szCs w:val="20"/>
+          <w:lang w:val="en-US"/>
+        </w:rPr>
+        <w:t>materials.Find</w:t>
+      </w:r>
+      <w:proofErr w:type="spellEnd"/>
+      <w:r>
+        <w:rPr>
+          <w:rFonts w:ascii="Lucida Console" w:hAnsi="Lucida Console"/>
+          <w:color w:val="000000" w:themeColor="text1"/>
+          <w:sz w:val="20"/>
+          <w:szCs w:val="20"/>
+          <w:lang w:val="en-US"/>
+        </w:rPr>
+        <w:t xml:space="preserve">(p =&gt; </w:t>
+      </w:r>
+      <w:proofErr w:type="spellStart"/>
+      <w:r>
+        <w:rPr>
+          <w:rFonts w:ascii="Lucida Console" w:hAnsi="Lucida Console"/>
+          <w:color w:val="000000" w:themeColor="text1"/>
+          <w:sz w:val="20"/>
+          <w:szCs w:val="20"/>
+          <w:lang w:val="en-US"/>
+        </w:rPr>
+        <w:t>p.MaterialType</w:t>
+      </w:r>
+      <w:proofErr w:type="spellEnd"/>
+      <w:r>
+        <w:rPr>
+          <w:rFonts w:ascii="Lucida Console" w:hAnsi="Lucida Console"/>
+          <w:color w:val="000000" w:themeColor="text1"/>
+          <w:sz w:val="20"/>
+          <w:szCs w:val="20"/>
+          <w:lang w:val="en-US"/>
+        </w:rPr>
+        <w:t xml:space="preserve"> == materialType);</w:t>
       </w:r>
     </w:p>
     <w:p>
@@ -3965,7 +4187,51 @@
           <w:szCs w:val="20"/>
           <w:lang w:val="en-US"/>
         </w:rPr>
-        <w:t xml:space="preserve">            return GetQuantityForProduct(product.MaterialCount, material.Defect, count, width, length);</w:t>
+        <w:t xml:space="preserve">            return GetQuantityForProduct(</w:t>
+      </w:r>
+      <w:proofErr w:type="spellStart"/>
+      <w:r>
+        <w:rPr>
+          <w:rFonts w:ascii="Lucida Console" w:hAnsi="Lucida Console"/>
+          <w:color w:val="000000" w:themeColor="text1"/>
+          <w:sz w:val="20"/>
+          <w:szCs w:val="20"/>
+          <w:lang w:val="en-US"/>
+        </w:rPr>
+        <w:t>product.MaterialCount</w:t>
+      </w:r>
+      <w:proofErr w:type="spellEnd"/>
+      <w:r>
+        <w:rPr>
+          <w:rFonts w:ascii="Lucida Console" w:hAnsi="Lucida Console"/>
+          <w:color w:val="000000" w:themeColor="text1"/>
+          <w:sz w:val="20"/>
+          <w:szCs w:val="20"/>
+          <w:lang w:val="en-US"/>
+        </w:rPr>
+        <w:t xml:space="preserve">, </w:t>
+      </w:r>
+      <w:proofErr w:type="spellStart"/>
+      <w:r>
+        <w:rPr>
+          <w:rFonts w:ascii="Lucida Console" w:hAnsi="Lucida Console"/>
+          <w:color w:val="000000" w:themeColor="text1"/>
+          <w:sz w:val="20"/>
+          <w:szCs w:val="20"/>
+          <w:lang w:val="en-US"/>
+        </w:rPr>
+        <w:t>material.Defect</w:t>
+      </w:r>
+      <w:proofErr w:type="spellEnd"/>
+      <w:r>
+        <w:rPr>
+          <w:rFonts w:ascii="Lucida Console" w:hAnsi="Lucida Console"/>
+          <w:color w:val="000000" w:themeColor="text1"/>
+          <w:sz w:val="20"/>
+          <w:szCs w:val="20"/>
+          <w:lang w:val="en-US"/>
+        </w:rPr>
+        <w:t>, count, width, length);</w:t>
       </w:r>
     </w:p>
     <w:p>
@@ -4066,7 +4332,7 @@
         </w:numPr>
         <w:ind w:left="0" w:firstLine="0"/>
       </w:pPr>
-      <w:bookmarkStart w:id="5" w:name="_Toc128692519"/>
+      <w:bookmarkStart w:id="5" w:name="_Toc128766626"/>
       <w:r>
         <w:lastRenderedPageBreak/>
         <w:t>Unit–tests</w:t>
@@ -4678,7 +4944,27 @@
           <w:sz w:val="20"/>
           <w:szCs w:val="20"/>
         </w:rPr>
-        <w:t xml:space="preserve">        /// Результат расчётов без использования метода совпадает с результатом рассчётов без использования метода</w:t>
+        <w:t xml:space="preserve">        /// Результат расчётов без использования метода совпадает с результатом </w:t>
+      </w:r>
+      <w:proofErr w:type="spellStart"/>
+      <w:r>
+        <w:rPr>
+          <w:rFonts w:ascii="Lucida Console" w:hAnsi="Lucida Console"/>
+          <w:color w:val="000000"/>
+          <w:sz w:val="20"/>
+          <w:szCs w:val="20"/>
+        </w:rPr>
+        <w:t>рассчётов</w:t>
+      </w:r>
+      <w:proofErr w:type="spellEnd"/>
+      <w:r>
+        <w:rPr>
+          <w:rFonts w:ascii="Lucida Console" w:hAnsi="Lucida Console"/>
+          <w:color w:val="000000"/>
+          <w:sz w:val="20"/>
+          <w:szCs w:val="20"/>
+        </w:rPr>
+        <w:t xml:space="preserve"> без использования метода</w:t>
       </w:r>
     </w:p>
     <w:p>
@@ -5396,7 +5682,27 @@
           <w:sz w:val="20"/>
           <w:szCs w:val="20"/>
         </w:rPr>
-        <w:t xml:space="preserve">        /// Для 15 единиц продукции шириной 20 и длиной 15, где количества материала на 1 единицу требуется 8,43 с процентом деффекта 0.03, требуется 114147 единиц материала</w:t>
+        <w:t xml:space="preserve">        /// Для 15 единиц продукции шириной 20 и длиной 15, где количества материала на 1 единицу требуется 8,43 с процентом </w:t>
+      </w:r>
+      <w:proofErr w:type="spellStart"/>
+      <w:r>
+        <w:rPr>
+          <w:rFonts w:ascii="Lucida Console" w:hAnsi="Lucida Console"/>
+          <w:color w:val="000000"/>
+          <w:sz w:val="20"/>
+          <w:szCs w:val="20"/>
+        </w:rPr>
+        <w:t>деффекта</w:t>
+      </w:r>
+      <w:proofErr w:type="spellEnd"/>
+      <w:r>
+        <w:rPr>
+          <w:rFonts w:ascii="Lucida Console" w:hAnsi="Lucida Console"/>
+          <w:color w:val="000000"/>
+          <w:sz w:val="20"/>
+          <w:szCs w:val="20"/>
+        </w:rPr>
+        <w:t xml:space="preserve"> 0.03, требуется 114147 единиц материала</w:t>
       </w:r>
     </w:p>
     <w:p>
@@ -5716,6 +6022,7 @@
         </w:rPr>
         <w:t>.</w:t>
       </w:r>
+      <w:proofErr w:type="spellStart"/>
       <w:r>
         <w:rPr>
           <w:rFonts w:ascii="Lucida Console" w:hAnsi="Lucida Console"/>
@@ -5726,6 +6033,7 @@
         </w:rPr>
         <w:t>AreEqual</w:t>
       </w:r>
+      <w:proofErr w:type="spellEnd"/>
       <w:r>
         <w:rPr>
           <w:rFonts w:ascii="Lucida Console" w:hAnsi="Lucida Console"/>
@@ -6652,7 +6960,29 @@
           <w:szCs w:val="20"/>
           <w:lang w:val="en-US"/>
         </w:rPr>
-        <w:t xml:space="preserve">        public void GetQuantityForProduct_NonExistentProductType()</w:t>
+        <w:t xml:space="preserve">        public void </w:t>
+      </w:r>
+      <w:proofErr w:type="spellStart"/>
+      <w:r>
+        <w:rPr>
+          <w:rFonts w:ascii="Lucida Console" w:hAnsi="Lucida Console"/>
+          <w:color w:val="000000"/>
+          <w:sz w:val="20"/>
+          <w:szCs w:val="20"/>
+          <w:lang w:val="en-US"/>
+        </w:rPr>
+        <w:t>GetQuantityForProduct_NonExistentProductType</w:t>
+      </w:r>
+      <w:proofErr w:type="spellEnd"/>
+      <w:r>
+        <w:rPr>
+          <w:rFonts w:ascii="Lucida Console" w:hAnsi="Lucida Console"/>
+          <w:color w:val="000000"/>
+          <w:sz w:val="20"/>
+          <w:szCs w:val="20"/>
+          <w:lang w:val="en-US"/>
+        </w:rPr>
+        <w:t>()</w:t>
       </w:r>
     </w:p>
     <w:p>
@@ -6928,7 +7258,51 @@
           <w:szCs w:val="20"/>
           <w:lang w:val="en-US"/>
         </w:rPr>
-        <w:t xml:space="preserve">                NullReferenceException ex = new NullReferenceException();</w:t>
+        <w:t xml:space="preserve">                </w:t>
+      </w:r>
+      <w:proofErr w:type="spellStart"/>
+      <w:r>
+        <w:rPr>
+          <w:rFonts w:ascii="Lucida Console" w:hAnsi="Lucida Console"/>
+          <w:color w:val="000000"/>
+          <w:sz w:val="20"/>
+          <w:szCs w:val="20"/>
+          <w:lang w:val="en-US"/>
+        </w:rPr>
+        <w:t>NullReferenceException</w:t>
+      </w:r>
+      <w:proofErr w:type="spellEnd"/>
+      <w:r>
+        <w:rPr>
+          <w:rFonts w:ascii="Lucida Console" w:hAnsi="Lucida Console"/>
+          <w:color w:val="000000"/>
+          <w:sz w:val="20"/>
+          <w:szCs w:val="20"/>
+          <w:lang w:val="en-US"/>
+        </w:rPr>
+        <w:t xml:space="preserve"> ex = new </w:t>
+      </w:r>
+      <w:proofErr w:type="spellStart"/>
+      <w:r>
+        <w:rPr>
+          <w:rFonts w:ascii="Lucida Console" w:hAnsi="Lucida Console"/>
+          <w:color w:val="000000"/>
+          <w:sz w:val="20"/>
+          <w:szCs w:val="20"/>
+          <w:lang w:val="en-US"/>
+        </w:rPr>
+        <w:t>NullReferenceException</w:t>
+      </w:r>
+      <w:proofErr w:type="spellEnd"/>
+      <w:r>
+        <w:rPr>
+          <w:rFonts w:ascii="Lucida Console" w:hAnsi="Lucida Console"/>
+          <w:color w:val="000000"/>
+          <w:sz w:val="20"/>
+          <w:szCs w:val="20"/>
+          <w:lang w:val="en-US"/>
+        </w:rPr>
+        <w:t>();</w:t>
       </w:r>
     </w:p>
     <w:p>
@@ -7506,7 +7880,51 @@
           <w:szCs w:val="20"/>
           <w:lang w:val="en-US"/>
         </w:rPr>
-        <w:t xml:space="preserve">                NullReferenceException ex = new NullReferenceException();</w:t>
+        <w:t xml:space="preserve">                </w:t>
+      </w:r>
+      <w:proofErr w:type="spellStart"/>
+      <w:r>
+        <w:rPr>
+          <w:rFonts w:ascii="Lucida Console" w:hAnsi="Lucida Console"/>
+          <w:color w:val="000000"/>
+          <w:sz w:val="20"/>
+          <w:szCs w:val="20"/>
+          <w:lang w:val="en-US"/>
+        </w:rPr>
+        <w:t>NullReferenceException</w:t>
+      </w:r>
+      <w:proofErr w:type="spellEnd"/>
+      <w:r>
+        <w:rPr>
+          <w:rFonts w:ascii="Lucida Console" w:hAnsi="Lucida Console"/>
+          <w:color w:val="000000"/>
+          <w:sz w:val="20"/>
+          <w:szCs w:val="20"/>
+          <w:lang w:val="en-US"/>
+        </w:rPr>
+        <w:t xml:space="preserve"> ex = new </w:t>
+      </w:r>
+      <w:proofErr w:type="spellStart"/>
+      <w:r>
+        <w:rPr>
+          <w:rFonts w:ascii="Lucida Console" w:hAnsi="Lucida Console"/>
+          <w:color w:val="000000"/>
+          <w:sz w:val="20"/>
+          <w:szCs w:val="20"/>
+          <w:lang w:val="en-US"/>
+        </w:rPr>
+        <w:t>NullReferenceException</w:t>
+      </w:r>
+      <w:proofErr w:type="spellEnd"/>
+      <w:r>
+        <w:rPr>
+          <w:rFonts w:ascii="Lucida Console" w:hAnsi="Lucida Console"/>
+          <w:color w:val="000000"/>
+          <w:sz w:val="20"/>
+          <w:szCs w:val="20"/>
+          <w:lang w:val="en-US"/>
+        </w:rPr>
+        <w:t>();</w:t>
       </w:r>
     </w:p>
     <w:p>
@@ -8105,7 +8523,51 @@
           <w:szCs w:val="20"/>
           <w:lang w:val="en-US"/>
         </w:rPr>
-        <w:t xml:space="preserve">                NullReferenceException ex = new NullReferenceException();</w:t>
+        <w:t xml:space="preserve">                </w:t>
+      </w:r>
+      <w:proofErr w:type="spellStart"/>
+      <w:r>
+        <w:rPr>
+          <w:rFonts w:ascii="Lucida Console" w:hAnsi="Lucida Console"/>
+          <w:color w:val="000000"/>
+          <w:sz w:val="20"/>
+          <w:szCs w:val="20"/>
+          <w:lang w:val="en-US"/>
+        </w:rPr>
+        <w:t>NullReferenceException</w:t>
+      </w:r>
+      <w:proofErr w:type="spellEnd"/>
+      <w:r>
+        <w:rPr>
+          <w:rFonts w:ascii="Lucida Console" w:hAnsi="Lucida Console"/>
+          <w:color w:val="000000"/>
+          <w:sz w:val="20"/>
+          <w:szCs w:val="20"/>
+          <w:lang w:val="en-US"/>
+        </w:rPr>
+        <w:t xml:space="preserve"> ex = new </w:t>
+      </w:r>
+      <w:proofErr w:type="spellStart"/>
+      <w:r>
+        <w:rPr>
+          <w:rFonts w:ascii="Lucida Console" w:hAnsi="Lucida Console"/>
+          <w:color w:val="000000"/>
+          <w:sz w:val="20"/>
+          <w:szCs w:val="20"/>
+          <w:lang w:val="en-US"/>
+        </w:rPr>
+        <w:t>NullReferenceException</w:t>
+      </w:r>
+      <w:proofErr w:type="spellEnd"/>
+      <w:r>
+        <w:rPr>
+          <w:rFonts w:ascii="Lucida Console" w:hAnsi="Lucida Console"/>
+          <w:color w:val="000000"/>
+          <w:sz w:val="20"/>
+          <w:szCs w:val="20"/>
+          <w:lang w:val="en-US"/>
+        </w:rPr>
+        <w:t>();</w:t>
       </w:r>
     </w:p>
     <w:p>
@@ -8564,6 +9026,7 @@
           <w:color w:val="000000"/>
           <w:sz w:val="20"/>
           <w:szCs w:val="20"/>
+          <w:lang w:val="en-US"/>
         </w:rPr>
       </w:pPr>
       <w:r>
@@ -8583,6 +9046,7 @@
           <w:color w:val="000000"/>
           <w:sz w:val="20"/>
           <w:szCs w:val="20"/>
+          <w:lang w:val="en-US"/>
         </w:rPr>
         <w:t>Assert.AreEqual(703969, materialCount, 0.001, materialCount + "!=" + 703969);</w:t>
       </w:r>
@@ -8607,6 +9071,7 @@
           <w:color w:val="000000"/>
           <w:sz w:val="20"/>
           <w:szCs w:val="20"/>
+          <w:lang w:val="en-US"/>
         </w:rPr>
         <w:t xml:space="preserve">            </w:t>
       </w:r>
@@ -8693,7 +9158,51 @@
           <w:szCs w:val="20"/>
           <w:lang w:val="en-US"/>
         </w:rPr>
-        <w:t xml:space="preserve">                NullReferenceException ex = new NullReferenceException();</w:t>
+        <w:t xml:space="preserve">                </w:t>
+      </w:r>
+      <w:proofErr w:type="spellStart"/>
+      <w:r>
+        <w:rPr>
+          <w:rFonts w:ascii="Lucida Console" w:hAnsi="Lucida Console"/>
+          <w:color w:val="000000"/>
+          <w:sz w:val="20"/>
+          <w:szCs w:val="20"/>
+          <w:lang w:val="en-US"/>
+        </w:rPr>
+        <w:t>NullReferenceException</w:t>
+      </w:r>
+      <w:proofErr w:type="spellEnd"/>
+      <w:r>
+        <w:rPr>
+          <w:rFonts w:ascii="Lucida Console" w:hAnsi="Lucida Console"/>
+          <w:color w:val="000000"/>
+          <w:sz w:val="20"/>
+          <w:szCs w:val="20"/>
+          <w:lang w:val="en-US"/>
+        </w:rPr>
+        <w:t xml:space="preserve"> ex = new </w:t>
+      </w:r>
+      <w:proofErr w:type="spellStart"/>
+      <w:r>
+        <w:rPr>
+          <w:rFonts w:ascii="Lucida Console" w:hAnsi="Lucida Console"/>
+          <w:color w:val="000000"/>
+          <w:sz w:val="20"/>
+          <w:szCs w:val="20"/>
+          <w:lang w:val="en-US"/>
+        </w:rPr>
+        <w:t>NullReferenceException</w:t>
+      </w:r>
+      <w:proofErr w:type="spellEnd"/>
+      <w:r>
+        <w:rPr>
+          <w:rFonts w:ascii="Lucida Console" w:hAnsi="Lucida Console"/>
+          <w:color w:val="000000"/>
+          <w:sz w:val="20"/>
+          <w:szCs w:val="20"/>
+          <w:lang w:val="en-US"/>
+        </w:rPr>
+        <w:t>();</w:t>
       </w:r>
     </w:p>
     <w:p>
@@ -8853,6 +9362,7 @@
       </w:pPr>
       <w:r>
         <w:rPr>
+          <w:noProof/>
           <w:color w:val="000000"/>
           <w:sz w:val="24"/>
           <w:szCs w:val="24"/>
@@ -9411,7 +9921,35 @@
           <w:sz w:val="20"/>
           <w:szCs w:val="20"/>
         </w:rPr>
-        <w:t xml:space="preserve">        /// &lt;/summary&gt;</w:t>
+        <w:t xml:space="preserve">        </w:t>
+      </w:r>
+      <w:r>
+        <w:rPr>
+          <w:rFonts w:ascii="Lucida Console" w:hAnsi="Lucida Console"/>
+          <w:color w:val="000000"/>
+          <w:sz w:val="20"/>
+          <w:szCs w:val="20"/>
+        </w:rPr>
+        <w:t>/// &lt;/</w:t>
+      </w:r>
+      <w:r>
+        <w:rPr>
+          <w:rFonts w:ascii="Lucida Console" w:hAnsi="Lucida Console"/>
+          <w:color w:val="000000"/>
+          <w:sz w:val="20"/>
+          <w:szCs w:val="20"/>
+          <w:lang w:val="en-US"/>
+        </w:rPr>
+        <w:t>summary</w:t>
+      </w:r>
+      <w:r>
+        <w:rPr>
+          <w:rFonts w:ascii="Lucida Console" w:hAnsi="Lucida Console"/>
+          <w:color w:val="000000"/>
+          <w:sz w:val="20"/>
+          <w:szCs w:val="20"/>
+        </w:rPr>
+        <w:t>&gt;</w:t>
       </w:r>
     </w:p>
     <w:p>
@@ -9434,7 +9972,26 @@
           <w:sz w:val="20"/>
           <w:szCs w:val="20"/>
         </w:rPr>
-        <w:t xml:space="preserve">        [TestMethod]</w:t>
+        <w:t xml:space="preserve">        [</w:t>
+      </w:r>
+      <w:r>
+        <w:rPr>
+          <w:rFonts w:ascii="Lucida Console" w:hAnsi="Lucida Console"/>
+          <w:color w:val="000000"/>
+          <w:sz w:val="20"/>
+          <w:szCs w:val="20"/>
+          <w:lang w:val="en-US"/>
+        </w:rPr>
+        <w:t>TestMethod</w:t>
+      </w:r>
+      <w:r>
+        <w:rPr>
+          <w:rFonts w:ascii="Lucida Console" w:hAnsi="Lucida Console"/>
+          <w:color w:val="000000"/>
+          <w:sz w:val="20"/>
+          <w:szCs w:val="20"/>
+        </w:rPr>
+        <w:t>]</w:t>
       </w:r>
     </w:p>
     <w:p>
@@ -9563,7 +10120,29 @@
           <w:szCs w:val="20"/>
           <w:lang w:val="en-US"/>
         </w:rPr>
-        <w:t xml:space="preserve">            int materialCount = Calculation.GetQuantityForProduct(Convert.ToInt32("abc"), 12, 12, 14, 34);</w:t>
+        <w:t xml:space="preserve">            int materialCount = Calculation.GetQuantityForProduct(Convert.ToInt32("</w:t>
+      </w:r>
+      <w:proofErr w:type="spellStart"/>
+      <w:r>
+        <w:rPr>
+          <w:rFonts w:ascii="Lucida Console" w:hAnsi="Lucida Console"/>
+          <w:color w:val="000000"/>
+          <w:sz w:val="20"/>
+          <w:szCs w:val="20"/>
+          <w:lang w:val="en-US"/>
+        </w:rPr>
+        <w:t>abc</w:t>
+      </w:r>
+      <w:proofErr w:type="spellEnd"/>
+      <w:r>
+        <w:rPr>
+          <w:rFonts w:ascii="Lucida Console" w:hAnsi="Lucida Console"/>
+          <w:color w:val="000000"/>
+          <w:sz w:val="20"/>
+          <w:szCs w:val="20"/>
+          <w:lang w:val="en-US"/>
+        </w:rPr>
+        <w:t>"), 12, 12, 14, 34);</w:t>
       </w:r>
     </w:p>
     <w:p>
@@ -9577,16 +10156,17 @@
           <w:color w:val="000000"/>
           <w:sz w:val="20"/>
           <w:szCs w:val="20"/>
-        </w:rPr>
-      </w:pPr>
-      <w:r>
-        <w:rPr>
-          <w:rFonts w:ascii="Lucida Console" w:hAnsi="Lucida Console"/>
-          <w:color w:val="000000"/>
-          <w:sz w:val="20"/>
-          <w:szCs w:val="20"/>
           <w:lang w:val="en-US"/>
         </w:rPr>
+      </w:pPr>
+      <w:r>
+        <w:rPr>
+          <w:rFonts w:ascii="Lucida Console" w:hAnsi="Lucida Console"/>
+          <w:color w:val="000000"/>
+          <w:sz w:val="20"/>
+          <w:szCs w:val="20"/>
+          <w:lang w:val="en-US"/>
+        </w:rPr>
         <w:t xml:space="preserve">            </w:t>
       </w:r>
       <w:r>
@@ -9595,6 +10175,7 @@
           <w:color w:val="000000"/>
           <w:sz w:val="20"/>
           <w:szCs w:val="20"/>
+          <w:lang w:val="en-US"/>
         </w:rPr>
         <w:t>Assert.AreEqual(114147, materialCount, 0.001, materialCount + "!=" + 114147);</w:t>
       </w:r>
@@ -9610,6 +10191,7 @@
           <w:color w:val="000000"/>
           <w:sz w:val="20"/>
           <w:szCs w:val="20"/>
+          <w:lang w:val="en-US"/>
         </w:rPr>
       </w:pPr>
     </w:p>
@@ -9624,14 +10206,16 @@
           <w:color w:val="000000"/>
           <w:sz w:val="20"/>
           <w:szCs w:val="20"/>
-        </w:rPr>
-      </w:pPr>
-      <w:r>
-        <w:rPr>
-          <w:rFonts w:ascii="Lucida Console" w:hAnsi="Lucida Console"/>
-          <w:color w:val="000000"/>
-          <w:sz w:val="20"/>
-          <w:szCs w:val="20"/>
+          <w:lang w:val="en-US"/>
+        </w:rPr>
+      </w:pPr>
+      <w:r>
+        <w:rPr>
+          <w:rFonts w:ascii="Lucida Console" w:hAnsi="Lucida Console"/>
+          <w:color w:val="000000"/>
+          <w:sz w:val="20"/>
+          <w:szCs w:val="20"/>
+          <w:lang w:val="en-US"/>
         </w:rPr>
         <w:t xml:space="preserve">        }</w:t>
       </w:r>
@@ -9647,6 +10231,7 @@
           <w:color w:val="000000"/>
           <w:sz w:val="20"/>
           <w:szCs w:val="20"/>
+          <w:lang w:val="en-US"/>
         </w:rPr>
       </w:pPr>
     </w:p>
@@ -9661,14 +10246,16 @@
           <w:color w:val="000000"/>
           <w:sz w:val="20"/>
           <w:szCs w:val="20"/>
-        </w:rPr>
-      </w:pPr>
-      <w:r>
-        <w:rPr>
-          <w:rFonts w:ascii="Lucida Console" w:hAnsi="Lucida Console"/>
-          <w:color w:val="000000"/>
-          <w:sz w:val="20"/>
-          <w:szCs w:val="20"/>
+          <w:lang w:val="en-US"/>
+        </w:rPr>
+      </w:pPr>
+      <w:r>
+        <w:rPr>
+          <w:rFonts w:ascii="Lucida Console" w:hAnsi="Lucida Console"/>
+          <w:color w:val="000000"/>
+          <w:sz w:val="20"/>
+          <w:szCs w:val="20"/>
+          <w:lang w:val="en-US"/>
         </w:rPr>
         <w:t xml:space="preserve">        /// &lt;summary&gt;</w:t>
       </w:r>
@@ -9692,8 +10279,18 @@
           <w:color w:val="000000"/>
           <w:sz w:val="20"/>
           <w:szCs w:val="20"/>
-        </w:rPr>
-        <w:t xml:space="preserve">        /// Получить количество материала, если тип продукции - Не целое число</w:t>
+          <w:lang w:val="en-US"/>
+        </w:rPr>
+        <w:t xml:space="preserve">        </w:t>
+      </w:r>
+      <w:r>
+        <w:rPr>
+          <w:rFonts w:ascii="Lucida Console" w:hAnsi="Lucida Console"/>
+          <w:color w:val="000000"/>
+          <w:sz w:val="20"/>
+          <w:szCs w:val="20"/>
+        </w:rPr>
+        <w:t>/// Получить количество материала, если тип продукции - Не целое число</w:t>
       </w:r>
     </w:p>
     <w:p>
@@ -9886,9 +10483,18 @@
           <w:color w:val="000000"/>
           <w:sz w:val="20"/>
           <w:szCs w:val="20"/>
+        </w:rPr>
+      </w:pPr>
+      <w:r>
+        <w:rPr>
+          <w:rFonts w:ascii="Lucida Console" w:hAnsi="Lucida Console"/>
+          <w:color w:val="000000"/>
+          <w:sz w:val="20"/>
+          <w:szCs w:val="20"/>
           <w:lang w:val="en-US"/>
         </w:rPr>
-      </w:pPr>
+        <w:t xml:space="preserve">            </w:t>
+      </w:r>
       <w:r>
         <w:rPr>
           <w:rFonts w:ascii="Lucida Console" w:hAnsi="Lucida Console"/>
@@ -9897,7 +10503,16 @@
           <w:szCs w:val="20"/>
           <w:lang w:val="en-US"/>
         </w:rPr>
-        <w:t xml:space="preserve">            </w:t>
+        <w:t>Assert</w:t>
+      </w:r>
+      <w:r>
+        <w:rPr>
+          <w:rFonts w:ascii="Lucida Console" w:hAnsi="Lucida Console"/>
+          <w:color w:val="000000"/>
+          <w:sz w:val="20"/>
+          <w:szCs w:val="20"/>
+        </w:rPr>
+        <w:t>.</w:t>
       </w:r>
       <w:r>
         <w:rPr>
@@ -9907,7 +10522,54 @@
           <w:szCs w:val="20"/>
           <w:lang w:val="en-US"/>
         </w:rPr>
-        <w:t>Assert.AreEqual(114147, materialCount, 0.001, materialCount + "!=" + 114147);</w:t>
+        <w:t>AreEqual</w:t>
+      </w:r>
+      <w:r>
+        <w:rPr>
+          <w:rFonts w:ascii="Lucida Console" w:hAnsi="Lucida Console"/>
+          <w:color w:val="000000"/>
+          <w:sz w:val="20"/>
+          <w:szCs w:val="20"/>
+        </w:rPr>
+        <w:t xml:space="preserve">(114147, </w:t>
+      </w:r>
+      <w:r>
+        <w:rPr>
+          <w:rFonts w:ascii="Lucida Console" w:hAnsi="Lucida Console"/>
+          <w:color w:val="000000"/>
+          <w:sz w:val="20"/>
+          <w:szCs w:val="20"/>
+          <w:lang w:val="en-US"/>
+        </w:rPr>
+        <w:t>materialCount</w:t>
+      </w:r>
+      <w:r>
+        <w:rPr>
+          <w:rFonts w:ascii="Lucida Console" w:hAnsi="Lucida Console"/>
+          <w:color w:val="000000"/>
+          <w:sz w:val="20"/>
+          <w:szCs w:val="20"/>
+        </w:rPr>
+        <w:t xml:space="preserve">, 0.001, </w:t>
+      </w:r>
+      <w:r>
+        <w:rPr>
+          <w:rFonts w:ascii="Lucida Console" w:hAnsi="Lucida Console"/>
+          <w:color w:val="000000"/>
+          <w:sz w:val="20"/>
+          <w:szCs w:val="20"/>
+          <w:lang w:val="en-US"/>
+        </w:rPr>
+        <w:t>materialCount</w:t>
+      </w:r>
+      <w:r>
+        <w:rPr>
+          <w:rFonts w:ascii="Lucida Console" w:hAnsi="Lucida Console"/>
+          <w:color w:val="000000"/>
+          <w:sz w:val="20"/>
+          <w:szCs w:val="20"/>
+        </w:rPr>
+        <w:t xml:space="preserve"> + "!=" + 114147);</w:t>
       </w:r>
     </w:p>
     <w:p>
@@ -9921,7 +10583,6 @@
           <w:color w:val="000000"/>
           <w:sz w:val="20"/>
           <w:szCs w:val="20"/>
-          <w:lang w:val="en-US"/>
         </w:rPr>
       </w:pPr>
     </w:p>
@@ -9936,18 +10597,25 @@
           <w:color w:val="000000"/>
           <w:sz w:val="20"/>
           <w:szCs w:val="20"/>
-          <w:lang w:val="en-US"/>
-        </w:rPr>
-      </w:pPr>
-      <w:r>
-        <w:rPr>
-          <w:rFonts w:ascii="Lucida Console" w:hAnsi="Lucida Console"/>
-          <w:color w:val="000000"/>
-          <w:sz w:val="20"/>
-          <w:szCs w:val="20"/>
-          <w:lang w:val="en-US"/>
-        </w:rPr>
-        <w:t xml:space="preserve">        }</w:t>
+        </w:rPr>
+      </w:pPr>
+      <w:r>
+        <w:rPr>
+          <w:rFonts w:ascii="Lucida Console" w:hAnsi="Lucida Console"/>
+          <w:color w:val="000000"/>
+          <w:sz w:val="20"/>
+          <w:szCs w:val="20"/>
+        </w:rPr>
+        <w:t xml:space="preserve">        </w:t>
+      </w:r>
+      <w:r>
+        <w:rPr>
+          <w:rFonts w:ascii="Lucida Console" w:hAnsi="Lucida Console"/>
+          <w:color w:val="000000"/>
+          <w:sz w:val="20"/>
+          <w:szCs w:val="20"/>
+        </w:rPr>
+        <w:t>}</w:t>
       </w:r>
     </w:p>
     <w:p>
@@ -9961,7 +10629,6 @@
           <w:color w:val="000000"/>
           <w:sz w:val="20"/>
           <w:szCs w:val="20"/>
-          <w:lang w:val="en-US"/>
         </w:rPr>
       </w:pPr>
     </w:p>
@@ -9976,7 +10643,6 @@
           <w:color w:val="000000"/>
           <w:sz w:val="20"/>
           <w:szCs w:val="20"/>
-          <w:lang w:val="en-US"/>
         </w:rPr>
       </w:pPr>
     </w:p>
@@ -9991,7 +10657,6 @@
           <w:color w:val="000000"/>
           <w:sz w:val="20"/>
           <w:szCs w:val="20"/>
-          <w:lang w:val="en-US"/>
         </w:rPr>
       </w:pPr>
     </w:p>
@@ -10093,6 +10758,7 @@
       </w:pPr>
       <w:r>
         <w:rPr>
+          <w:noProof/>
           <w:color w:val="000000"/>
           <w:sz w:val="24"/>
           <w:szCs w:val="24"/>
@@ -10624,7 +11290,51 @@
           <w:szCs w:val="20"/>
           <w:lang w:val="en-US"/>
         </w:rPr>
-        <w:t xml:space="preserve">                NullReferenceException ex = new NullReferenceException();</w:t>
+        <w:t xml:space="preserve">                </w:t>
+      </w:r>
+      <w:proofErr w:type="spellStart"/>
+      <w:r>
+        <w:rPr>
+          <w:rFonts w:ascii="Lucida Console" w:hAnsi="Lucida Console"/>
+          <w:color w:val="000000"/>
+          <w:sz w:val="20"/>
+          <w:szCs w:val="20"/>
+          <w:lang w:val="en-US"/>
+        </w:rPr>
+        <w:t>NullReferenceException</w:t>
+      </w:r>
+      <w:proofErr w:type="spellEnd"/>
+      <w:r>
+        <w:rPr>
+          <w:rFonts w:ascii="Lucida Console" w:hAnsi="Lucida Console"/>
+          <w:color w:val="000000"/>
+          <w:sz w:val="20"/>
+          <w:szCs w:val="20"/>
+          <w:lang w:val="en-US"/>
+        </w:rPr>
+        <w:t xml:space="preserve"> ex = new </w:t>
+      </w:r>
+      <w:proofErr w:type="spellStart"/>
+      <w:r>
+        <w:rPr>
+          <w:rFonts w:ascii="Lucida Console" w:hAnsi="Lucida Console"/>
+          <w:color w:val="000000"/>
+          <w:sz w:val="20"/>
+          <w:szCs w:val="20"/>
+          <w:lang w:val="en-US"/>
+        </w:rPr>
+        <w:t>NullReferenceException</w:t>
+      </w:r>
+      <w:proofErr w:type="spellEnd"/>
+      <w:r>
+        <w:rPr>
+          <w:rFonts w:ascii="Lucida Console" w:hAnsi="Lucida Console"/>
+          <w:color w:val="000000"/>
+          <w:sz w:val="20"/>
+          <w:szCs w:val="20"/>
+          <w:lang w:val="en-US"/>
+        </w:rPr>
+        <w:t>();</w:t>
       </w:r>
     </w:p>
     <w:p>
@@ -10979,7 +11689,29 @@
           <w:szCs w:val="20"/>
           <w:lang w:val="en-US"/>
         </w:rPr>
-        <w:t xml:space="preserve">                int materialCount = Calculation.GetQuantityForProduct(Convert.ToInt32("abc"), 12, 12, 14, 34);</w:t>
+        <w:t xml:space="preserve">                int materialCount = Calculation.GetQuantityForProduct(Convert.ToInt32("</w:t>
+      </w:r>
+      <w:proofErr w:type="spellStart"/>
+      <w:r>
+        <w:rPr>
+          <w:rFonts w:ascii="Lucida Console" w:hAnsi="Lucida Console"/>
+          <w:color w:val="000000"/>
+          <w:sz w:val="20"/>
+          <w:szCs w:val="20"/>
+          <w:lang w:val="en-US"/>
+        </w:rPr>
+        <w:t>abc</w:t>
+      </w:r>
+      <w:proofErr w:type="spellEnd"/>
+      <w:r>
+        <w:rPr>
+          <w:rFonts w:ascii="Lucida Console" w:hAnsi="Lucida Console"/>
+          <w:color w:val="000000"/>
+          <w:sz w:val="20"/>
+          <w:szCs w:val="20"/>
+          <w:lang w:val="en-US"/>
+        </w:rPr>
+        <w:t>"), 12, 12, 14, 34);</w:t>
       </w:r>
     </w:p>
     <w:p>
@@ -11104,7 +11836,51 @@
           <w:szCs w:val="20"/>
           <w:lang w:val="en-US"/>
         </w:rPr>
-        <w:t xml:space="preserve">                FormatException ex = new FormatException("</w:t>
+        <w:t xml:space="preserve">                </w:t>
+      </w:r>
+      <w:proofErr w:type="spellStart"/>
+      <w:r>
+        <w:rPr>
+          <w:rFonts w:ascii="Lucida Console" w:hAnsi="Lucida Console"/>
+          <w:color w:val="000000"/>
+          <w:sz w:val="20"/>
+          <w:szCs w:val="20"/>
+          <w:lang w:val="en-US"/>
+        </w:rPr>
+        <w:t>FormatException</w:t>
+      </w:r>
+      <w:proofErr w:type="spellEnd"/>
+      <w:r>
+        <w:rPr>
+          <w:rFonts w:ascii="Lucida Console" w:hAnsi="Lucida Console"/>
+          <w:color w:val="000000"/>
+          <w:sz w:val="20"/>
+          <w:szCs w:val="20"/>
+          <w:lang w:val="en-US"/>
+        </w:rPr>
+        <w:t xml:space="preserve"> ex = new </w:t>
+      </w:r>
+      <w:proofErr w:type="spellStart"/>
+      <w:r>
+        <w:rPr>
+          <w:rFonts w:ascii="Lucida Console" w:hAnsi="Lucida Console"/>
+          <w:color w:val="000000"/>
+          <w:sz w:val="20"/>
+          <w:szCs w:val="20"/>
+          <w:lang w:val="en-US"/>
+        </w:rPr>
+        <w:t>FormatException</w:t>
+      </w:r>
+      <w:proofErr w:type="spellEnd"/>
+      <w:r>
+        <w:rPr>
+          <w:rFonts w:ascii="Lucida Console" w:hAnsi="Lucida Console"/>
+          <w:color w:val="000000"/>
+          <w:sz w:val="20"/>
+          <w:szCs w:val="20"/>
+          <w:lang w:val="en-US"/>
+        </w:rPr>
+        <w:t>("</w:t>
       </w:r>
       <w:r>
         <w:rPr>
@@ -11354,16 +12130,27 @@
           <w:color w:val="000000"/>
           <w:sz w:val="20"/>
           <w:szCs w:val="20"/>
-        </w:rPr>
-      </w:pPr>
-      <w:r>
-        <w:rPr>
-          <w:rFonts w:ascii="Lucida Console" w:hAnsi="Lucida Console"/>
-          <w:color w:val="000000"/>
-          <w:sz w:val="20"/>
-          <w:szCs w:val="20"/>
-        </w:rPr>
-        <w:t xml:space="preserve">        /// &lt;/summary&gt;</w:t>
+          <w:lang w:val="en-US"/>
+        </w:rPr>
+      </w:pPr>
+      <w:r>
+        <w:rPr>
+          <w:rFonts w:ascii="Lucida Console" w:hAnsi="Lucida Console"/>
+          <w:color w:val="000000"/>
+          <w:sz w:val="20"/>
+          <w:szCs w:val="20"/>
+        </w:rPr>
+        <w:t xml:space="preserve">        </w:t>
+      </w:r>
+      <w:r>
+        <w:rPr>
+          <w:rFonts w:ascii="Lucida Console" w:hAnsi="Lucida Console"/>
+          <w:color w:val="000000"/>
+          <w:sz w:val="20"/>
+          <w:szCs w:val="20"/>
+          <w:lang w:val="en-US"/>
+        </w:rPr>
+        <w:t>/// &lt;/summary&gt;</w:t>
       </w:r>
     </w:p>
     <w:p>
@@ -11386,6 +12173,7 @@
           <w:color w:val="000000"/>
           <w:sz w:val="20"/>
           <w:szCs w:val="20"/>
+          <w:lang w:val="en-US"/>
         </w:rPr>
         <w:t xml:space="preserve">        </w:t>
       </w:r>
@@ -11566,16 +12354,17 @@
           <w:color w:val="000000"/>
           <w:sz w:val="20"/>
           <w:szCs w:val="20"/>
-        </w:rPr>
-      </w:pPr>
-      <w:r>
-        <w:rPr>
-          <w:rFonts w:ascii="Lucida Console" w:hAnsi="Lucida Console"/>
-          <w:color w:val="000000"/>
-          <w:sz w:val="20"/>
-          <w:szCs w:val="20"/>
           <w:lang w:val="en-US"/>
         </w:rPr>
+      </w:pPr>
+      <w:r>
+        <w:rPr>
+          <w:rFonts w:ascii="Lucida Console" w:hAnsi="Lucida Console"/>
+          <w:color w:val="000000"/>
+          <w:sz w:val="20"/>
+          <w:szCs w:val="20"/>
+          <w:lang w:val="en-US"/>
+        </w:rPr>
         <w:t xml:space="preserve">            </w:t>
       </w:r>
       <w:r>
@@ -11584,6 +12373,7 @@
           <w:color w:val="000000"/>
           <w:sz w:val="20"/>
           <w:szCs w:val="20"/>
+          <w:lang w:val="en-US"/>
         </w:rPr>
         <w:t>Assert.AreEqual(114147, materialCount, 0.001, materialCount + "!=" + 114147);</w:t>
       </w:r>
@@ -11608,6 +12398,7 @@
           <w:color w:val="000000"/>
           <w:sz w:val="20"/>
           <w:szCs w:val="20"/>
+          <w:lang w:val="en-US"/>
         </w:rPr>
         <w:t xml:space="preserve">            </w:t>
       </w:r>
@@ -11694,7 +12485,51 @@
           <w:szCs w:val="20"/>
           <w:lang w:val="en-US"/>
         </w:rPr>
-        <w:t xml:space="preserve">                FormatException ex = new FormatException("</w:t>
+        <w:t xml:space="preserve">                </w:t>
+      </w:r>
+      <w:proofErr w:type="spellStart"/>
+      <w:r>
+        <w:rPr>
+          <w:rFonts w:ascii="Lucida Console" w:hAnsi="Lucida Console"/>
+          <w:color w:val="000000"/>
+          <w:sz w:val="20"/>
+          <w:szCs w:val="20"/>
+          <w:lang w:val="en-US"/>
+        </w:rPr>
+        <w:t>FormatException</w:t>
+      </w:r>
+      <w:proofErr w:type="spellEnd"/>
+      <w:r>
+        <w:rPr>
+          <w:rFonts w:ascii="Lucida Console" w:hAnsi="Lucida Console"/>
+          <w:color w:val="000000"/>
+          <w:sz w:val="20"/>
+          <w:szCs w:val="20"/>
+          <w:lang w:val="en-US"/>
+        </w:rPr>
+        <w:t xml:space="preserve"> ex = new </w:t>
+      </w:r>
+      <w:proofErr w:type="spellStart"/>
+      <w:r>
+        <w:rPr>
+          <w:rFonts w:ascii="Lucida Console" w:hAnsi="Lucida Console"/>
+          <w:color w:val="000000"/>
+          <w:sz w:val="20"/>
+          <w:szCs w:val="20"/>
+          <w:lang w:val="en-US"/>
+        </w:rPr>
+        <w:t>FormatException</w:t>
+      </w:r>
+      <w:proofErr w:type="spellEnd"/>
+      <w:r>
+        <w:rPr>
+          <w:rFonts w:ascii="Lucida Console" w:hAnsi="Lucida Console"/>
+          <w:color w:val="000000"/>
+          <w:sz w:val="20"/>
+          <w:szCs w:val="20"/>
+          <w:lang w:val="en-US"/>
+        </w:rPr>
+        <w:t>("</w:t>
       </w:r>
       <w:r>
         <w:rPr>
@@ -11963,14 +12798,15 @@
       </w:pPr>
       <w:r>
         <w:rPr>
+          <w:noProof/>
           <w:color w:val="000000"/>
           <w:sz w:val="24"/>
           <w:szCs w:val="24"/>
         </w:rPr>
         <w:drawing>
-          <wp:inline distT="0" distB="0" distL="0" distR="0" wp14:anchorId="18753EAA" wp14:editId="577B0A84">
-            <wp:extent cx="4001058" cy="2848373"/>
-            <wp:effectExtent l="19050" t="19050" r="0" b="9525"/>
+          <wp:inline distT="0" distB="0" distL="0" distR="0" wp14:anchorId="18753EAA" wp14:editId="4A488E2E">
+            <wp:extent cx="4034790" cy="2872388"/>
+            <wp:effectExtent l="19050" t="19050" r="3810" b="4445"/>
             <wp:docPr id="13" name="Рисунок 13" descr="Изображение выглядит как текст, стол&#10;&#10;Автоматически созданное описание"/>
             <wp:cNvGraphicFramePr>
               <a:graphicFrameLocks xmlns:a="http://schemas.openxmlformats.org/drawingml/2006/main" noChangeAspect="1"/>
@@ -11991,7 +12827,7 @@
                   <pic:spPr>
                     <a:xfrm>
                       <a:off x="0" y="0"/>
-                      <a:ext cx="4001058" cy="2848373"/>
+                      <a:ext cx="4044457" cy="2879270"/>
                     </a:xfrm>
                     <a:prstGeom prst="rect">
                       <a:avLst/>
@@ -12076,15 +12912,59 @@
           <w:color w:val="000000"/>
           <w:sz w:val="28"/>
           <w:szCs w:val="28"/>
-        </w:rPr>
-      </w:pPr>
-      <w:r>
-        <w:rPr>
-          <w:color w:val="000000"/>
-          <w:sz w:val="28"/>
-          <w:szCs w:val="28"/>
-        </w:rPr>
-        <w:t>Ещё один тест будет на вложенный метод. Его нынешний код:</w:t>
+          <w:lang w:val="en-US"/>
+        </w:rPr>
+      </w:pPr>
+      <w:r>
+        <w:rPr>
+          <w:color w:val="000000"/>
+          <w:sz w:val="28"/>
+          <w:szCs w:val="28"/>
+        </w:rPr>
+        <w:t>Ещё один тест будет на вложенный метод. Его</w:t>
+      </w:r>
+      <w:r>
+        <w:rPr>
+          <w:color w:val="000000"/>
+          <w:sz w:val="28"/>
+          <w:szCs w:val="28"/>
+          <w:lang w:val="en-US"/>
+        </w:rPr>
+        <w:t xml:space="preserve"> </w:t>
+      </w:r>
+      <w:r>
+        <w:rPr>
+          <w:color w:val="000000"/>
+          <w:sz w:val="28"/>
+          <w:szCs w:val="28"/>
+        </w:rPr>
+        <w:t>нынешний</w:t>
+      </w:r>
+      <w:r>
+        <w:rPr>
+          <w:color w:val="000000"/>
+          <w:sz w:val="28"/>
+          <w:szCs w:val="28"/>
+          <w:lang w:val="en-US"/>
+        </w:rPr>
+        <w:t xml:space="preserve"> </w:t>
+      </w:r>
+      <w:r>
+        <w:rPr>
+          <w:color w:val="000000"/>
+          <w:sz w:val="28"/>
+          <w:szCs w:val="28"/>
+        </w:rPr>
+        <w:t>код</w:t>
+      </w:r>
+      <w:r>
+        <w:rPr>
+          <w:color w:val="000000"/>
+          <w:sz w:val="28"/>
+          <w:szCs w:val="28"/>
+          <w:lang w:val="en-US"/>
+        </w:rPr>
+        <w:t>:</w:t>
       </w:r>
     </w:p>
     <w:p>
@@ -12303,18 +13183,64 @@
           <w:color w:val="000000" w:themeColor="text1"/>
           <w:sz w:val="20"/>
           <w:szCs w:val="20"/>
+        </w:rPr>
+      </w:pPr>
+      <w:r>
+        <w:rPr>
+          <w:rFonts w:ascii="Lucida Console" w:hAnsi="Lucida Console"/>
+          <w:color w:val="000000" w:themeColor="text1"/>
+          <w:sz w:val="20"/>
+          <w:szCs w:val="20"/>
           <w:lang w:val="en-US"/>
         </w:rPr>
-      </w:pPr>
+        <w:t xml:space="preserve">            return</w:t>
+      </w:r>
       <w:r>
         <w:rPr>
           <w:rFonts w:ascii="Lucida Console" w:hAnsi="Lucida Console"/>
           <w:color w:val="000000" w:themeColor="text1"/>
           <w:sz w:val="20"/>
           <w:szCs w:val="20"/>
+        </w:rPr>
+        <w:t xml:space="preserve"> (</w:t>
+      </w:r>
+      <w:r>
+        <w:rPr>
+          <w:rFonts w:ascii="Lucida Console" w:hAnsi="Lucida Console"/>
+          <w:color w:val="000000" w:themeColor="text1"/>
+          <w:sz w:val="20"/>
+          <w:szCs w:val="20"/>
           <w:lang w:val="en-US"/>
         </w:rPr>
-        <w:t xml:space="preserve">            return (int)materialCount;</w:t>
+        <w:t>int</w:t>
+      </w:r>
+      <w:r>
+        <w:rPr>
+          <w:rFonts w:ascii="Lucida Console" w:hAnsi="Lucida Console"/>
+          <w:color w:val="000000" w:themeColor="text1"/>
+          <w:sz w:val="20"/>
+          <w:szCs w:val="20"/>
+        </w:rPr>
+        <w:t>)</w:t>
+      </w:r>
+      <w:r>
+        <w:rPr>
+          <w:rFonts w:ascii="Lucida Console" w:hAnsi="Lucida Console"/>
+          <w:color w:val="000000" w:themeColor="text1"/>
+          <w:sz w:val="20"/>
+          <w:szCs w:val="20"/>
+          <w:lang w:val="en-US"/>
+        </w:rPr>
+        <w:t>materialCount</w:t>
+      </w:r>
+      <w:r>
+        <w:rPr>
+          <w:rFonts w:ascii="Lucida Console" w:hAnsi="Lucida Console"/>
+          <w:color w:val="000000" w:themeColor="text1"/>
+          <w:sz w:val="20"/>
+          <w:szCs w:val="20"/>
+        </w:rPr>
+        <w:t>;</w:t>
       </w:r>
     </w:p>
     <w:p>
@@ -12327,7 +13253,6 @@
           <w:color w:val="000000" w:themeColor="text1"/>
           <w:sz w:val="20"/>
           <w:szCs w:val="20"/>
-          <w:lang w:val="en-US"/>
         </w:rPr>
       </w:pPr>
       <w:r>
@@ -12336,7 +13261,6 @@
           <w:color w:val="000000" w:themeColor="text1"/>
           <w:sz w:val="20"/>
           <w:szCs w:val="20"/>
-          <w:lang w:val="en-US"/>
         </w:rPr>
         <w:t xml:space="preserve">        }</w:t>
       </w:r>
@@ -12351,7 +13275,6 @@
           <w:color w:val="000000" w:themeColor="text1"/>
           <w:sz w:val="20"/>
           <w:szCs w:val="20"/>
-          <w:lang w:val="en-US"/>
         </w:rPr>
       </w:pPr>
     </w:p>
@@ -12365,7 +13288,6 @@
           <w:color w:val="000000" w:themeColor="text1"/>
           <w:sz w:val="20"/>
           <w:szCs w:val="20"/>
-          <w:lang w:val="en-US"/>
         </w:rPr>
       </w:pPr>
     </w:p>
@@ -12387,7 +13309,23 @@
           <w:sz w:val="28"/>
           <w:szCs w:val="28"/>
         </w:rPr>
-        <w:t>Про результат данного метода вопрос: Что будет при вводе отрицательного значения количества</w:t>
+        <w:t>Про результат данного метода</w:t>
+      </w:r>
+      <w:r>
+        <w:rPr>
+          <w:color w:val="000000"/>
+          <w:sz w:val="28"/>
+          <w:szCs w:val="28"/>
+        </w:rPr>
+        <w:t>,</w:t>
+      </w:r>
+      <w:r>
+        <w:rPr>
+          <w:color w:val="000000"/>
+          <w:sz w:val="28"/>
+          <w:szCs w:val="28"/>
+        </w:rPr>
+        <w:t xml:space="preserve"> вопрос: Что будет при вводе отрицательного значения количества</w:t>
       </w:r>
       <w:r>
         <w:rPr>
@@ -12997,14 +13935,15 @@
       </w:pPr>
       <w:r>
         <w:rPr>
+          <w:noProof/>
           <w:color w:val="000000"/>
           <w:sz w:val="24"/>
           <w:szCs w:val="24"/>
         </w:rPr>
         <w:drawing>
-          <wp:inline distT="0" distB="0" distL="0" distR="0" wp14:anchorId="5B719E7C" wp14:editId="64D7F422">
-            <wp:extent cx="3962953" cy="3315163"/>
-            <wp:effectExtent l="19050" t="19050" r="0" b="0"/>
+          <wp:inline distT="0" distB="0" distL="0" distR="0" wp14:anchorId="5B719E7C" wp14:editId="6DD1D30B">
+            <wp:extent cx="3793883" cy="3173730"/>
+            <wp:effectExtent l="19050" t="19050" r="0" b="7620"/>
             <wp:docPr id="14" name="Рисунок 14" descr="Изображение выглядит как стол&#10;&#10;Автоматически созданное описание"/>
             <wp:cNvGraphicFramePr>
               <a:graphicFrameLocks xmlns:a="http://schemas.openxmlformats.org/drawingml/2006/main" noChangeAspect="1"/>
@@ -13025,7 +13964,7 @@
                   <pic:spPr>
                     <a:xfrm>
                       <a:off x="0" y="0"/>
-                      <a:ext cx="3962953" cy="3315163"/>
+                      <a:ext cx="3805257" cy="3183245"/>
                     </a:xfrm>
                     <a:prstGeom prst="rect">
                       <a:avLst/>
@@ -13069,7 +14008,15 @@
           <w:szCs w:val="24"/>
           <w:lang w:val="en-US"/>
         </w:rPr>
-        <w:t>Unit-</w:t>
+        <w:t>Unit</w:t>
+      </w:r>
+      <w:r>
+        <w:rPr>
+          <w:color w:val="000000"/>
+          <w:sz w:val="24"/>
+          <w:szCs w:val="24"/>
+        </w:rPr>
+        <w:t>-</w:t>
       </w:r>
       <w:r>
         <w:rPr>
@@ -13110,7 +14057,7 @@
           <w:sz w:val="28"/>
           <w:szCs w:val="28"/>
         </w:rPr>
-        <w:t>Продолжение будет позже!!!!!</w:t>
+        <w:t>Для этого изменим код метода следующим образом:</w:t>
       </w:r>
     </w:p>
     <w:p>
@@ -13120,9 +14067,595 @@
         <w:ind w:firstLine="709"/>
         <w:jc w:val="both"/>
         <w:rPr>
-          <w:color w:val="000000"/>
-          <w:sz w:val="28"/>
-          <w:szCs w:val="28"/>
+          <w:rFonts w:ascii="Lucida Console" w:hAnsi="Lucida Console"/>
+          <w:color w:val="000000" w:themeColor="text1"/>
+          <w:sz w:val="20"/>
+          <w:szCs w:val="20"/>
+        </w:rPr>
+      </w:pPr>
+    </w:p>
+    <w:p>
+      <w:pPr>
+        <w:widowControl/>
+        <w:spacing w:line="360" w:lineRule="auto"/>
+        <w:ind w:firstLine="709"/>
+        <w:jc w:val="both"/>
+        <w:rPr>
+          <w:rFonts w:ascii="Lucida Console" w:hAnsi="Lucida Console"/>
+          <w:color w:val="000000" w:themeColor="text1"/>
+          <w:sz w:val="20"/>
+          <w:szCs w:val="20"/>
+          <w:lang w:val="en-US"/>
+        </w:rPr>
+      </w:pPr>
+      <w:r>
+        <w:rPr>
+          <w:rFonts w:ascii="Lucida Console" w:hAnsi="Lucida Console"/>
+          <w:color w:val="000000" w:themeColor="text1"/>
+          <w:sz w:val="20"/>
+          <w:szCs w:val="20"/>
+        </w:rPr>
+        <w:t xml:space="preserve">        </w:t>
+      </w:r>
+      <w:r>
+        <w:rPr>
+          <w:rFonts w:ascii="Lucida Console" w:hAnsi="Lucida Console"/>
+          <w:color w:val="000000" w:themeColor="text1"/>
+          <w:sz w:val="20"/>
+          <w:szCs w:val="20"/>
+          <w:lang w:val="en-US"/>
+        </w:rPr>
+        <w:t>public static int GetQuantityForProduct(float productType, float materialType, int count, float width, float length)</w:t>
+      </w:r>
+    </w:p>
+    <w:p>
+      <w:pPr>
+        <w:widowControl/>
+        <w:spacing w:line="360" w:lineRule="auto"/>
+        <w:ind w:firstLine="709"/>
+        <w:jc w:val="both"/>
+        <w:rPr>
+          <w:rFonts w:ascii="Lucida Console" w:hAnsi="Lucida Console"/>
+          <w:color w:val="000000" w:themeColor="text1"/>
+          <w:sz w:val="20"/>
+          <w:szCs w:val="20"/>
+          <w:lang w:val="en-US"/>
+        </w:rPr>
+      </w:pPr>
+      <w:r>
+        <w:rPr>
+          <w:rFonts w:ascii="Lucida Console" w:hAnsi="Lucida Console"/>
+          <w:color w:val="000000" w:themeColor="text1"/>
+          <w:sz w:val="20"/>
+          <w:szCs w:val="20"/>
+          <w:lang w:val="en-US"/>
+        </w:rPr>
+        <w:t xml:space="preserve">        {</w:t>
+      </w:r>
+    </w:p>
+    <w:p>
+      <w:pPr>
+        <w:widowControl/>
+        <w:spacing w:line="360" w:lineRule="auto"/>
+        <w:ind w:firstLine="709"/>
+        <w:jc w:val="both"/>
+        <w:rPr>
+          <w:rFonts w:ascii="Lucida Console" w:hAnsi="Lucida Console"/>
+          <w:color w:val="000000" w:themeColor="text1"/>
+          <w:sz w:val="20"/>
+          <w:szCs w:val="20"/>
+          <w:lang w:val="en-US"/>
+        </w:rPr>
+      </w:pPr>
+      <w:r>
+        <w:rPr>
+          <w:rFonts w:ascii="Lucida Console" w:hAnsi="Lucida Console"/>
+          <w:color w:val="000000" w:themeColor="text1"/>
+          <w:sz w:val="20"/>
+          <w:szCs w:val="20"/>
+          <w:lang w:val="en-US"/>
+        </w:rPr>
+        <w:t xml:space="preserve">            if(productType &lt; 0 || materialType &lt;0 || count &lt; 0 || width &lt; 0 || length &lt; 0)</w:t>
+      </w:r>
+    </w:p>
+    <w:p>
+      <w:pPr>
+        <w:widowControl/>
+        <w:spacing w:line="360" w:lineRule="auto"/>
+        <w:ind w:firstLine="709"/>
+        <w:jc w:val="both"/>
+        <w:rPr>
+          <w:rFonts w:ascii="Lucida Console" w:hAnsi="Lucida Console"/>
+          <w:color w:val="000000" w:themeColor="text1"/>
+          <w:sz w:val="20"/>
+          <w:szCs w:val="20"/>
+          <w:lang w:val="en-US"/>
+        </w:rPr>
+      </w:pPr>
+      <w:r>
+        <w:rPr>
+          <w:rFonts w:ascii="Lucida Console" w:hAnsi="Lucida Console"/>
+          <w:color w:val="000000" w:themeColor="text1"/>
+          <w:sz w:val="20"/>
+          <w:szCs w:val="20"/>
+          <w:lang w:val="en-US"/>
+        </w:rPr>
+        <w:t xml:space="preserve">            {</w:t>
+      </w:r>
+    </w:p>
+    <w:p>
+      <w:pPr>
+        <w:widowControl/>
+        <w:spacing w:line="360" w:lineRule="auto"/>
+        <w:ind w:firstLine="709"/>
+        <w:jc w:val="both"/>
+        <w:rPr>
+          <w:rFonts w:ascii="Lucida Console" w:hAnsi="Lucida Console"/>
+          <w:color w:val="000000" w:themeColor="text1"/>
+          <w:sz w:val="20"/>
+          <w:szCs w:val="20"/>
+          <w:lang w:val="en-US"/>
+        </w:rPr>
+      </w:pPr>
+      <w:r>
+        <w:rPr>
+          <w:rFonts w:ascii="Lucida Console" w:hAnsi="Lucida Console"/>
+          <w:color w:val="000000" w:themeColor="text1"/>
+          <w:sz w:val="20"/>
+          <w:szCs w:val="20"/>
+          <w:lang w:val="en-US"/>
+        </w:rPr>
+        <w:t xml:space="preserve">                throw new ArgumentException();</w:t>
+      </w:r>
+    </w:p>
+    <w:p>
+      <w:pPr>
+        <w:widowControl/>
+        <w:spacing w:line="360" w:lineRule="auto"/>
+        <w:ind w:firstLine="709"/>
+        <w:jc w:val="both"/>
+        <w:rPr>
+          <w:rFonts w:ascii="Lucida Console" w:hAnsi="Lucida Console"/>
+          <w:color w:val="000000" w:themeColor="text1"/>
+          <w:sz w:val="20"/>
+          <w:szCs w:val="20"/>
+          <w:lang w:val="en-US"/>
+        </w:rPr>
+      </w:pPr>
+      <w:r>
+        <w:rPr>
+          <w:rFonts w:ascii="Lucida Console" w:hAnsi="Lucida Console"/>
+          <w:color w:val="000000" w:themeColor="text1"/>
+          <w:sz w:val="20"/>
+          <w:szCs w:val="20"/>
+          <w:lang w:val="en-US"/>
+        </w:rPr>
+        <w:t xml:space="preserve">            }</w:t>
+      </w:r>
+    </w:p>
+    <w:p>
+      <w:pPr>
+        <w:widowControl/>
+        <w:spacing w:line="360" w:lineRule="auto"/>
+        <w:ind w:firstLine="709"/>
+        <w:jc w:val="both"/>
+        <w:rPr>
+          <w:rFonts w:ascii="Lucida Console" w:hAnsi="Lucida Console"/>
+          <w:color w:val="000000" w:themeColor="text1"/>
+          <w:sz w:val="20"/>
+          <w:szCs w:val="20"/>
+          <w:lang w:val="en-US"/>
+        </w:rPr>
+      </w:pPr>
+      <w:r>
+        <w:rPr>
+          <w:rFonts w:ascii="Lucida Console" w:hAnsi="Lucida Console"/>
+          <w:color w:val="000000" w:themeColor="text1"/>
+          <w:sz w:val="20"/>
+          <w:szCs w:val="20"/>
+          <w:lang w:val="en-US"/>
+        </w:rPr>
+        <w:t xml:space="preserve">            float materialCount = productType * width * length;</w:t>
+      </w:r>
+    </w:p>
+    <w:p>
+      <w:pPr>
+        <w:widowControl/>
+        <w:spacing w:line="360" w:lineRule="auto"/>
+        <w:ind w:firstLine="709"/>
+        <w:jc w:val="both"/>
+        <w:rPr>
+          <w:rFonts w:ascii="Lucida Console" w:hAnsi="Lucida Console"/>
+          <w:color w:val="000000" w:themeColor="text1"/>
+          <w:sz w:val="20"/>
+          <w:szCs w:val="20"/>
+          <w:lang w:val="en-US"/>
+        </w:rPr>
+      </w:pPr>
+      <w:r>
+        <w:rPr>
+          <w:rFonts w:ascii="Lucida Console" w:hAnsi="Lucida Console"/>
+          <w:color w:val="000000" w:themeColor="text1"/>
+          <w:sz w:val="20"/>
+          <w:szCs w:val="20"/>
+          <w:lang w:val="en-US"/>
+        </w:rPr>
+        <w:t xml:space="preserve">            materialCount *= count;</w:t>
+      </w:r>
+    </w:p>
+    <w:p>
+      <w:pPr>
+        <w:widowControl/>
+        <w:spacing w:line="360" w:lineRule="auto"/>
+        <w:ind w:firstLine="709"/>
+        <w:jc w:val="both"/>
+        <w:rPr>
+          <w:rFonts w:ascii="Lucida Console" w:hAnsi="Lucida Console"/>
+          <w:color w:val="000000" w:themeColor="text1"/>
+          <w:sz w:val="20"/>
+          <w:szCs w:val="20"/>
+          <w:lang w:val="en-US"/>
+        </w:rPr>
+      </w:pPr>
+      <w:r>
+        <w:rPr>
+          <w:rFonts w:ascii="Lucida Console" w:hAnsi="Lucida Console"/>
+          <w:color w:val="000000" w:themeColor="text1"/>
+          <w:sz w:val="20"/>
+          <w:szCs w:val="20"/>
+          <w:lang w:val="en-US"/>
+        </w:rPr>
+        <w:t xml:space="preserve">            materialCount += (materialCount * materialType);</w:t>
+      </w:r>
+    </w:p>
+    <w:p>
+      <w:pPr>
+        <w:widowControl/>
+        <w:spacing w:line="360" w:lineRule="auto"/>
+        <w:ind w:firstLine="709"/>
+        <w:jc w:val="both"/>
+        <w:rPr>
+          <w:rFonts w:ascii="Lucida Console" w:hAnsi="Lucida Console"/>
+          <w:color w:val="000000" w:themeColor="text1"/>
+          <w:sz w:val="20"/>
+          <w:szCs w:val="20"/>
+          <w:lang w:val="en-US"/>
+        </w:rPr>
+      </w:pPr>
+      <w:r>
+        <w:rPr>
+          <w:rFonts w:ascii="Lucida Console" w:hAnsi="Lucida Console"/>
+          <w:color w:val="000000" w:themeColor="text1"/>
+          <w:sz w:val="20"/>
+          <w:szCs w:val="20"/>
+          <w:lang w:val="en-US"/>
+        </w:rPr>
+        <w:t xml:space="preserve">            float materialCount1 = (float)Math.Round(materialCount);</w:t>
+      </w:r>
+    </w:p>
+    <w:p>
+      <w:pPr>
+        <w:widowControl/>
+        <w:spacing w:line="360" w:lineRule="auto"/>
+        <w:ind w:firstLine="709"/>
+        <w:jc w:val="both"/>
+        <w:rPr>
+          <w:rFonts w:ascii="Lucida Console" w:hAnsi="Lucida Console"/>
+          <w:color w:val="000000" w:themeColor="text1"/>
+          <w:sz w:val="20"/>
+          <w:szCs w:val="20"/>
+          <w:lang w:val="en-US"/>
+        </w:rPr>
+      </w:pPr>
+      <w:r>
+        <w:rPr>
+          <w:rFonts w:ascii="Lucida Console" w:hAnsi="Lucida Console"/>
+          <w:color w:val="000000" w:themeColor="text1"/>
+          <w:sz w:val="20"/>
+          <w:szCs w:val="20"/>
+          <w:lang w:val="en-US"/>
+        </w:rPr>
+        <w:lastRenderedPageBreak/>
+        <w:t xml:space="preserve">            //materialCount = (float)Math.Round(materialCount, MidpointRounding.AwayFromZero);</w:t>
+      </w:r>
+    </w:p>
+    <w:p>
+      <w:pPr>
+        <w:widowControl/>
+        <w:spacing w:line="360" w:lineRule="auto"/>
+        <w:ind w:firstLine="709"/>
+        <w:jc w:val="both"/>
+        <w:rPr>
+          <w:rFonts w:ascii="Lucida Console" w:hAnsi="Lucida Console"/>
+          <w:color w:val="000000" w:themeColor="text1"/>
+          <w:sz w:val="20"/>
+          <w:szCs w:val="20"/>
+          <w:lang w:val="en-US"/>
+        </w:rPr>
+      </w:pPr>
+      <w:r>
+        <w:rPr>
+          <w:rFonts w:ascii="Lucida Console" w:hAnsi="Lucida Console"/>
+          <w:color w:val="000000" w:themeColor="text1"/>
+          <w:sz w:val="20"/>
+          <w:szCs w:val="20"/>
+          <w:lang w:val="en-US"/>
+        </w:rPr>
+        <w:t xml:space="preserve">            materialCount = materialCount1 &gt;= materialCount ? materialCount1 : materialCount1 + 1;</w:t>
+      </w:r>
+    </w:p>
+    <w:p>
+      <w:pPr>
+        <w:widowControl/>
+        <w:spacing w:line="360" w:lineRule="auto"/>
+        <w:ind w:firstLine="709"/>
+        <w:jc w:val="both"/>
+        <w:rPr>
+          <w:rFonts w:ascii="Lucida Console" w:hAnsi="Lucida Console"/>
+          <w:color w:val="000000" w:themeColor="text1"/>
+          <w:sz w:val="20"/>
+          <w:szCs w:val="20"/>
+          <w:lang w:val="en-US"/>
+        </w:rPr>
+      </w:pPr>
+    </w:p>
+    <w:p>
+      <w:pPr>
+        <w:widowControl/>
+        <w:spacing w:line="360" w:lineRule="auto"/>
+        <w:ind w:firstLine="709"/>
+        <w:jc w:val="both"/>
+        <w:rPr>
+          <w:rFonts w:ascii="Lucida Console" w:hAnsi="Lucida Console"/>
+          <w:color w:val="000000" w:themeColor="text1"/>
+          <w:sz w:val="20"/>
+          <w:szCs w:val="20"/>
+        </w:rPr>
+      </w:pPr>
+      <w:r>
+        <w:rPr>
+          <w:rFonts w:ascii="Lucida Console" w:hAnsi="Lucida Console"/>
+          <w:color w:val="000000" w:themeColor="text1"/>
+          <w:sz w:val="20"/>
+          <w:szCs w:val="20"/>
+          <w:lang w:val="en-US"/>
+        </w:rPr>
+        <w:t xml:space="preserve">            return</w:t>
+      </w:r>
+      <w:r>
+        <w:rPr>
+          <w:rFonts w:ascii="Lucida Console" w:hAnsi="Lucida Console"/>
+          <w:color w:val="000000" w:themeColor="text1"/>
+          <w:sz w:val="20"/>
+          <w:szCs w:val="20"/>
+        </w:rPr>
+        <w:t xml:space="preserve"> (</w:t>
+      </w:r>
+      <w:r>
+        <w:rPr>
+          <w:rFonts w:ascii="Lucida Console" w:hAnsi="Lucida Console"/>
+          <w:color w:val="000000" w:themeColor="text1"/>
+          <w:sz w:val="20"/>
+          <w:szCs w:val="20"/>
+          <w:lang w:val="en-US"/>
+        </w:rPr>
+        <w:t>int</w:t>
+      </w:r>
+      <w:r>
+        <w:rPr>
+          <w:rFonts w:ascii="Lucida Console" w:hAnsi="Lucida Console"/>
+          <w:color w:val="000000" w:themeColor="text1"/>
+          <w:sz w:val="20"/>
+          <w:szCs w:val="20"/>
+        </w:rPr>
+        <w:t>)</w:t>
+      </w:r>
+      <w:r>
+        <w:rPr>
+          <w:rFonts w:ascii="Lucida Console" w:hAnsi="Lucida Console"/>
+          <w:color w:val="000000" w:themeColor="text1"/>
+          <w:sz w:val="20"/>
+          <w:szCs w:val="20"/>
+          <w:lang w:val="en-US"/>
+        </w:rPr>
+        <w:t>materialCount</w:t>
+      </w:r>
+      <w:r>
+        <w:rPr>
+          <w:rFonts w:ascii="Lucida Console" w:hAnsi="Lucida Console"/>
+          <w:color w:val="000000" w:themeColor="text1"/>
+          <w:sz w:val="20"/>
+          <w:szCs w:val="20"/>
+        </w:rPr>
+        <w:t>;</w:t>
+      </w:r>
+    </w:p>
+    <w:p>
+      <w:pPr>
+        <w:widowControl/>
+        <w:spacing w:line="360" w:lineRule="auto"/>
+        <w:ind w:firstLine="709"/>
+        <w:jc w:val="both"/>
+        <w:rPr>
+          <w:rFonts w:ascii="Lucida Console" w:hAnsi="Lucida Console"/>
+          <w:color w:val="000000" w:themeColor="text1"/>
+          <w:sz w:val="20"/>
+          <w:szCs w:val="20"/>
+        </w:rPr>
+      </w:pPr>
+      <w:r>
+        <w:rPr>
+          <w:rFonts w:ascii="Lucida Console" w:hAnsi="Lucida Console"/>
+          <w:color w:val="000000" w:themeColor="text1"/>
+          <w:sz w:val="20"/>
+          <w:szCs w:val="20"/>
+        </w:rPr>
+        <w:t xml:space="preserve">        }</w:t>
+      </w:r>
+    </w:p>
+    <w:p>
+      <w:pPr>
+        <w:widowControl/>
+        <w:spacing w:line="360" w:lineRule="auto"/>
+        <w:ind w:firstLine="709"/>
+        <w:jc w:val="both"/>
+        <w:rPr>
+          <w:rFonts w:ascii="Lucida Console" w:hAnsi="Lucida Console"/>
+          <w:color w:val="000000" w:themeColor="text1"/>
+          <w:sz w:val="20"/>
+          <w:szCs w:val="20"/>
+        </w:rPr>
+      </w:pPr>
+    </w:p>
+    <w:p>
+      <w:pPr>
+        <w:widowControl/>
+        <w:spacing w:line="360" w:lineRule="auto"/>
+        <w:ind w:firstLine="709"/>
+        <w:jc w:val="both"/>
+        <w:rPr>
+          <w:color w:val="000000"/>
+          <w:sz w:val="28"/>
+          <w:szCs w:val="28"/>
+        </w:rPr>
+      </w:pPr>
+      <w:r>
+        <w:rPr>
+          <w:rFonts w:ascii="Lucida Console" w:hAnsi="Lucida Console"/>
+          <w:color w:val="000000" w:themeColor="text1"/>
+          <w:sz w:val="20"/>
+          <w:szCs w:val="20"/>
+        </w:rPr>
+        <w:t xml:space="preserve">        </w:t>
+      </w:r>
+    </w:p>
+    <w:p>
+      <w:pPr>
+        <w:widowControl/>
+        <w:spacing w:line="360" w:lineRule="auto"/>
+        <w:ind w:firstLine="709"/>
+        <w:jc w:val="both"/>
+        <w:rPr>
+          <w:color w:val="000000"/>
+          <w:sz w:val="28"/>
+          <w:szCs w:val="28"/>
+        </w:rPr>
+      </w:pPr>
+      <w:r>
+        <w:rPr>
+          <w:color w:val="000000"/>
+          <w:sz w:val="28"/>
+          <w:szCs w:val="28"/>
+        </w:rPr>
+        <w:t>Теперь тест выполнен успешно, как показано на рисунке 6.</w:t>
+      </w:r>
+    </w:p>
+    <w:p>
+      <w:pPr>
+        <w:widowControl/>
+        <w:spacing w:line="360" w:lineRule="auto"/>
+        <w:jc w:val="center"/>
+        <w:rPr>
+          <w:color w:val="000000"/>
+          <w:sz w:val="24"/>
+          <w:szCs w:val="24"/>
+        </w:rPr>
+      </w:pPr>
+      <w:r>
+        <w:rPr>
+          <w:noProof/>
+          <w:color w:val="000000"/>
+          <w:sz w:val="24"/>
+          <w:szCs w:val="24"/>
+        </w:rPr>
+        <w:drawing>
+          <wp:inline distT="0" distB="0" distL="0" distR="0" wp14:anchorId="0AFF3622" wp14:editId="6F46455D">
+            <wp:extent cx="4020111" cy="3829584"/>
+            <wp:effectExtent l="19050" t="19050" r="0" b="0"/>
+            <wp:docPr id="15" name="Рисунок 15" descr="Изображение выглядит как стол&#10;&#10;Автоматически созданное описание"/>
+            <wp:cNvGraphicFramePr>
+              <a:graphicFrameLocks xmlns:a="http://schemas.openxmlformats.org/drawingml/2006/main" noChangeAspect="1"/>
+            </wp:cNvGraphicFramePr>
+            <a:graphic xmlns:a="http://schemas.openxmlformats.org/drawingml/2006/main">
+              <a:graphicData uri="http://schemas.openxmlformats.org/drawingml/2006/picture">
+                <pic:pic xmlns:pic="http://schemas.openxmlformats.org/drawingml/2006/picture">
+                  <pic:nvPicPr>
+                    <pic:cNvPr id="15" name="Рисунок 15" descr="Изображение выглядит как стол&#10;&#10;Автоматически созданное описание"/>
+                    <pic:cNvPicPr/>
+                  </pic:nvPicPr>
+                  <pic:blipFill>
+                    <a:blip r:embed="rId16"/>
+                    <a:stretch>
+                      <a:fillRect/>
+                    </a:stretch>
+                  </pic:blipFill>
+                  <pic:spPr>
+                    <a:xfrm>
+                      <a:off x="0" y="0"/>
+                      <a:ext cx="4020111" cy="3829584"/>
+                    </a:xfrm>
+                    <a:prstGeom prst="rect">
+                      <a:avLst/>
+                    </a:prstGeom>
+                    <a:ln w="12700">
+                      <a:solidFill>
+                        <a:schemeClr val="tx1"/>
+                      </a:solidFill>
+                    </a:ln>
+                  </pic:spPr>
+                </pic:pic>
+              </a:graphicData>
+            </a:graphic>
+          </wp:inline>
+        </w:drawing>
+      </w:r>
+    </w:p>
+    <w:p>
+      <w:pPr>
+        <w:widowControl/>
+        <w:spacing w:line="360" w:lineRule="auto"/>
+        <w:jc w:val="center"/>
+        <w:rPr>
+          <w:color w:val="000000"/>
+          <w:sz w:val="24"/>
+          <w:szCs w:val="24"/>
+        </w:rPr>
+      </w:pPr>
+      <w:r>
+        <w:rPr>
+          <w:color w:val="000000"/>
+          <w:sz w:val="24"/>
+          <w:szCs w:val="24"/>
+        </w:rPr>
+        <w:t xml:space="preserve">Рисунок 6 – </w:t>
+      </w:r>
+      <w:r>
+        <w:rPr>
+          <w:color w:val="000000"/>
+          <w:sz w:val="24"/>
+          <w:szCs w:val="24"/>
+          <w:lang w:val="en-US"/>
+        </w:rPr>
+        <w:t>Unit-</w:t>
+      </w:r>
+      <w:r>
+        <w:rPr>
+          <w:color w:val="000000"/>
+          <w:sz w:val="24"/>
+          <w:szCs w:val="24"/>
+        </w:rPr>
+        <w:t>тесты</w:t>
+      </w:r>
+    </w:p>
+    <w:p>
+      <w:pPr>
+        <w:widowControl/>
+        <w:spacing w:line="360" w:lineRule="auto"/>
+        <w:jc w:val="center"/>
+        <w:rPr>
+          <w:color w:val="000000"/>
+          <w:sz w:val="24"/>
+          <w:szCs w:val="24"/>
         </w:rPr>
       </w:pPr>
     </w:p>
@@ -13174,7 +14707,7 @@
         </w:numPr>
         <w:ind w:left="0" w:firstLine="0"/>
       </w:pPr>
-      <w:bookmarkStart w:id="6" w:name="_Toc128692520"/>
+      <w:bookmarkStart w:id="6" w:name="_Toc128766627"/>
       <w:r>
         <w:t>Test case</w:t>
       </w:r>
@@ -13268,7 +14801,7 @@
         </w:numPr>
         <w:ind w:left="0" w:firstLine="0"/>
       </w:pPr>
-      <w:bookmarkStart w:id="7" w:name="_Toc128692521"/>
+      <w:bookmarkStart w:id="7" w:name="_Toc128766628"/>
       <w:r>
         <w:lastRenderedPageBreak/>
         <w:t>УП01.03. Разработка мобильных приложений</w:t>
@@ -13284,7 +14817,7 @@
         </w:numPr>
         <w:ind w:left="0" w:firstLine="0"/>
       </w:pPr>
-      <w:bookmarkStart w:id="8" w:name="_Toc128692522"/>
+      <w:bookmarkStart w:id="8" w:name="_Toc128766629"/>
       <w:r>
         <w:t>Цель работы</w:t>
       </w:r>
@@ -13312,7 +14845,7 @@
         </w:numPr>
         <w:ind w:left="0" w:firstLine="0"/>
       </w:pPr>
-      <w:bookmarkStart w:id="9" w:name="_Toc128692523"/>
+      <w:bookmarkStart w:id="9" w:name="_Toc128766630"/>
       <w:r>
         <w:t>Название работы</w:t>
       </w:r>
@@ -13348,7 +14881,7 @@
         </w:numPr>
         <w:ind w:left="0" w:firstLine="0"/>
       </w:pPr>
-      <w:bookmarkStart w:id="10" w:name="_Toc128692524"/>
+      <w:bookmarkStart w:id="10" w:name="_Toc128766631"/>
       <w:r>
         <w:t>Макеты окон</w:t>
       </w:r>
@@ -13452,7 +14985,7 @@
                     <pic:cNvPicPr preferRelativeResize="0"/>
                   </pic:nvPicPr>
                   <pic:blipFill>
-                    <a:blip r:embed="rId16" cstate="print"/>
+                    <a:blip r:embed="rId17" cstate="print"/>
                     <a:srcRect/>
                     <a:stretch>
                       <a:fillRect/>
@@ -13530,7 +15063,25 @@
           <w:sz w:val="28"/>
           <w:szCs w:val="28"/>
         </w:rPr>
-        <w:t>Также, есть, ещё окна, макеты которых показаны на рисункуе 2.</w:t>
+        <w:t xml:space="preserve">Также, есть, ещё окна, макеты которых показаны на </w:t>
+      </w:r>
+      <w:proofErr w:type="spellStart"/>
+      <w:r>
+        <w:rPr>
+          <w:color w:val="000000"/>
+          <w:sz w:val="28"/>
+          <w:szCs w:val="28"/>
+        </w:rPr>
+        <w:t>рисункуе</w:t>
+      </w:r>
+      <w:proofErr w:type="spellEnd"/>
+      <w:r>
+        <w:rPr>
+          <w:color w:val="000000"/>
+          <w:sz w:val="28"/>
+          <w:szCs w:val="28"/>
+        </w:rPr>
+        <w:t> 2.</w:t>
       </w:r>
     </w:p>
     <w:p>
@@ -13566,7 +15117,7 @@
                     <pic:cNvPicPr preferRelativeResize="0"/>
                   </pic:nvPicPr>
                   <pic:blipFill>
-                    <a:blip r:embed="rId17" cstate="print"/>
+                    <a:blip r:embed="rId18" cstate="print"/>
                     <a:srcRect/>
                     <a:stretch>
                       <a:fillRect/>
@@ -13644,7 +15195,25 @@
           <w:sz w:val="28"/>
           <w:szCs w:val="28"/>
         </w:rPr>
-        <w:t>Окно главного и редактора url–ссылки меню показано на рисунке 3.</w:t>
+        <w:t xml:space="preserve">Окно главного и редактора </w:t>
+      </w:r>
+      <w:proofErr w:type="spellStart"/>
+      <w:r>
+        <w:rPr>
+          <w:color w:val="000000"/>
+          <w:sz w:val="28"/>
+          <w:szCs w:val="28"/>
+        </w:rPr>
+        <w:t>url</w:t>
+      </w:r>
+      <w:proofErr w:type="spellEnd"/>
+      <w:r>
+        <w:rPr>
+          <w:color w:val="000000"/>
+          <w:sz w:val="28"/>
+          <w:szCs w:val="28"/>
+        </w:rPr>
+        <w:t>–ссылки меню показано на рисунке 3.</w:t>
       </w:r>
     </w:p>
     <w:p>
@@ -13679,7 +15248,7 @@
                     <pic:cNvPicPr preferRelativeResize="0"/>
                   </pic:nvPicPr>
                   <pic:blipFill>
-                    <a:blip r:embed="rId18" cstate="print"/>
+                    <a:blip r:embed="rId19" cstate="print"/>
                     <a:srcRect/>
                     <a:stretch>
                       <a:fillRect/>
@@ -14517,7 +16086,25 @@
           <w:sz w:val="28"/>
           <w:szCs w:val="28"/>
         </w:rPr>
-        <w:t>Окно редактора url–ссылки:</w:t>
+        <w:t xml:space="preserve">Окно редактора </w:t>
+      </w:r>
+      <w:proofErr w:type="spellStart"/>
+      <w:r>
+        <w:rPr>
+          <w:color w:val="000000"/>
+          <w:sz w:val="28"/>
+          <w:szCs w:val="28"/>
+        </w:rPr>
+        <w:t>url</w:t>
+      </w:r>
+      <w:proofErr w:type="spellEnd"/>
+      <w:r>
+        <w:rPr>
+          <w:color w:val="000000"/>
+          <w:sz w:val="28"/>
+          <w:szCs w:val="28"/>
+        </w:rPr>
+        <w:t>–ссылки:</w:t>
       </w:r>
     </w:p>
     <w:p>
@@ -14549,7 +16136,25 @@
           <w:sz w:val="28"/>
           <w:szCs w:val="28"/>
         </w:rPr>
-        <w:t>Поле ввода url–адреса</w:t>
+        <w:t xml:space="preserve">Поле ввода </w:t>
+      </w:r>
+      <w:proofErr w:type="spellStart"/>
+      <w:r>
+        <w:rPr>
+          <w:color w:val="000000"/>
+          <w:sz w:val="28"/>
+          <w:szCs w:val="28"/>
+        </w:rPr>
+        <w:t>url</w:t>
+      </w:r>
+      <w:proofErr w:type="spellEnd"/>
+      <w:r>
+        <w:rPr>
+          <w:color w:val="000000"/>
+          <w:sz w:val="28"/>
+          <w:szCs w:val="28"/>
+        </w:rPr>
+        <w:t>–адреса</w:t>
       </w:r>
     </w:p>
     <w:p>
@@ -14581,7 +16186,25 @@
           <w:sz w:val="28"/>
           <w:szCs w:val="28"/>
         </w:rPr>
-        <w:t>Кнопка сохранения url–адреса</w:t>
+        <w:t xml:space="preserve">Кнопка сохранения </w:t>
+      </w:r>
+      <w:proofErr w:type="spellStart"/>
+      <w:r>
+        <w:rPr>
+          <w:color w:val="000000"/>
+          <w:sz w:val="28"/>
+          <w:szCs w:val="28"/>
+        </w:rPr>
+        <w:t>url</w:t>
+      </w:r>
+      <w:proofErr w:type="spellEnd"/>
+      <w:r>
+        <w:rPr>
+          <w:color w:val="000000"/>
+          <w:sz w:val="28"/>
+          <w:szCs w:val="28"/>
+        </w:rPr>
+        <w:t>–адреса</w:t>
       </w:r>
     </w:p>
     <w:p>
@@ -14614,7 +16237,25 @@
           <w:szCs w:val="28"/>
         </w:rPr>
         <w:lastRenderedPageBreak/>
-        <w:t>Кнопка отмены сохранения url–адреса</w:t>
+        <w:t xml:space="preserve">Кнопка отмены сохранения </w:t>
+      </w:r>
+      <w:proofErr w:type="spellStart"/>
+      <w:r>
+        <w:rPr>
+          <w:color w:val="000000"/>
+          <w:sz w:val="28"/>
+          <w:szCs w:val="28"/>
+        </w:rPr>
+        <w:t>url</w:t>
+      </w:r>
+      <w:proofErr w:type="spellEnd"/>
+      <w:r>
+        <w:rPr>
+          <w:color w:val="000000"/>
+          <w:sz w:val="28"/>
+          <w:szCs w:val="28"/>
+        </w:rPr>
+        <w:t>–адреса</w:t>
       </w:r>
     </w:p>
     <w:p>
@@ -14667,7 +16308,25 @@
           <w:sz w:val="28"/>
           <w:szCs w:val="28"/>
         </w:rPr>
-        <w:t>Отображаемый url–адрес</w:t>
+        <w:t xml:space="preserve">Отображаемый </w:t>
+      </w:r>
+      <w:proofErr w:type="spellStart"/>
+      <w:r>
+        <w:rPr>
+          <w:color w:val="000000"/>
+          <w:sz w:val="28"/>
+          <w:szCs w:val="28"/>
+        </w:rPr>
+        <w:t>url</w:t>
+      </w:r>
+      <w:proofErr w:type="spellEnd"/>
+      <w:r>
+        <w:rPr>
+          <w:color w:val="000000"/>
+          <w:sz w:val="28"/>
+          <w:szCs w:val="28"/>
+        </w:rPr>
+        <w:t>–адрес</w:t>
       </w:r>
     </w:p>
     <w:p>
@@ -14891,7 +16550,25 @@
           <w:sz w:val="28"/>
           <w:szCs w:val="28"/>
         </w:rPr>
-        <w:t>Кнопка, перенаправляющая к редактору url–ссылок</w:t>
+        <w:t xml:space="preserve">Кнопка, перенаправляющая к редактору </w:t>
+      </w:r>
+      <w:proofErr w:type="spellStart"/>
+      <w:r>
+        <w:rPr>
+          <w:color w:val="000000"/>
+          <w:sz w:val="28"/>
+          <w:szCs w:val="28"/>
+        </w:rPr>
+        <w:t>url</w:t>
+      </w:r>
+      <w:proofErr w:type="spellEnd"/>
+      <w:r>
+        <w:rPr>
+          <w:color w:val="000000"/>
+          <w:sz w:val="28"/>
+          <w:szCs w:val="28"/>
+        </w:rPr>
+        <w:t>–ссылок</w:t>
       </w:r>
     </w:p>
     <w:p>
@@ -14924,7 +16601,7 @@
         </w:numPr>
         <w:ind w:left="0" w:firstLine="0"/>
       </w:pPr>
-      <w:bookmarkStart w:id="11" w:name="_Toc128692525"/>
+      <w:bookmarkStart w:id="11" w:name="_Toc128766632"/>
       <w:r>
         <w:t>Диаграмма базы данных</w:t>
       </w:r>
@@ -14948,7 +16625,25 @@
           <w:sz w:val="28"/>
           <w:szCs w:val="28"/>
         </w:rPr>
-        <w:t>База данных предназначена для локального хранения данных об аккаунте и о url–ссылок.</w:t>
+        <w:t xml:space="preserve">База данных предназначена для локального хранения данных об аккаунте и о </w:t>
+      </w:r>
+      <w:proofErr w:type="spellStart"/>
+      <w:r>
+        <w:rPr>
+          <w:color w:val="000000"/>
+          <w:sz w:val="28"/>
+          <w:szCs w:val="28"/>
+        </w:rPr>
+        <w:t>url</w:t>
+      </w:r>
+      <w:proofErr w:type="spellEnd"/>
+      <w:r>
+        <w:rPr>
+          <w:color w:val="000000"/>
+          <w:sz w:val="28"/>
+          <w:szCs w:val="28"/>
+        </w:rPr>
+        <w:t>–ссылок.</w:t>
       </w:r>
     </w:p>
     <w:p>
@@ -15004,7 +16699,7 @@
                     <pic:cNvPicPr preferRelativeResize="0"/>
                   </pic:nvPicPr>
                   <pic:blipFill>
-                    <a:blip r:embed="rId19" cstate="print"/>
+                    <a:blip r:embed="rId20" cstate="print"/>
                     <a:srcRect/>
                     <a:stretch>
                       <a:fillRect/>
@@ -15084,6 +16779,7 @@
         </w:rPr>
         <w:t xml:space="preserve">Таблица </w:t>
       </w:r>
+      <w:proofErr w:type="spellStart"/>
       <w:r>
         <w:rPr>
           <w:i/>
@@ -15093,6 +16789,7 @@
         </w:rPr>
         <w:t>Account</w:t>
       </w:r>
+      <w:proofErr w:type="spellEnd"/>
       <w:r>
         <w:rPr>
           <w:color w:val="000000"/>
@@ -15101,6 +16798,7 @@
         </w:rPr>
         <w:t xml:space="preserve"> предназначена для хранения данных о пользователе: логин (</w:t>
       </w:r>
+      <w:proofErr w:type="spellStart"/>
       <w:r>
         <w:rPr>
           <w:i/>
@@ -15110,6 +16808,7 @@
         </w:rPr>
         <w:t>name</w:t>
       </w:r>
+      <w:proofErr w:type="spellEnd"/>
       <w:r>
         <w:rPr>
           <w:color w:val="000000"/>
@@ -15118,6 +16817,7 @@
         </w:rPr>
         <w:t>) и пароль (</w:t>
       </w:r>
+      <w:proofErr w:type="spellStart"/>
       <w:r>
         <w:rPr>
           <w:i/>
@@ -15127,6 +16827,7 @@
         </w:rPr>
         <w:t>secret</w:t>
       </w:r>
+      <w:proofErr w:type="spellEnd"/>
       <w:r>
         <w:rPr>
           <w:color w:val="000000"/>
@@ -15156,6 +16857,7 @@
         </w:rPr>
         <w:t xml:space="preserve">Таблица </w:t>
       </w:r>
+      <w:proofErr w:type="spellStart"/>
       <w:r>
         <w:rPr>
           <w:i/>
@@ -15165,6 +16867,7 @@
         </w:rPr>
         <w:t>UrlAddress</w:t>
       </w:r>
+      <w:proofErr w:type="spellEnd"/>
       <w:r>
         <w:rPr>
           <w:color w:val="000000"/>
@@ -15173,6 +16876,7 @@
         </w:rPr>
         <w:t xml:space="preserve"> предназначена для хранения адреса сервера с API в поле </w:t>
       </w:r>
+      <w:proofErr w:type="spellStart"/>
       <w:r>
         <w:rPr>
           <w:i/>
@@ -15182,6 +16886,7 @@
         </w:rPr>
         <w:t>UrlAddress</w:t>
       </w:r>
+      <w:proofErr w:type="spellEnd"/>
       <w:r>
         <w:rPr>
           <w:color w:val="000000"/>
@@ -15200,7 +16905,7 @@
         </w:numPr>
         <w:ind w:left="0" w:firstLine="0"/>
       </w:pPr>
-      <w:bookmarkStart w:id="12" w:name="_Toc128692526"/>
+      <w:bookmarkStart w:id="12" w:name="_Toc128766633"/>
       <w:r>
         <w:lastRenderedPageBreak/>
         <w:t>Описание API</w:t>
@@ -15225,6 +16930,7 @@
         </w:rPr>
         <w:t xml:space="preserve">Первая функция – </w:t>
       </w:r>
+      <w:proofErr w:type="spellStart"/>
       <w:r>
         <w:rPr>
           <w:i/>
@@ -15233,6 +16939,7 @@
         </w:rPr>
         <w:t>sign_in</w:t>
       </w:r>
+      <w:proofErr w:type="spellEnd"/>
       <w:r>
         <w:rPr>
           <w:sz w:val="28"/>
@@ -15240,7 +16947,7 @@
         </w:rPr>
         <w:t xml:space="preserve"> с адресом </w:t>
       </w:r>
-      <w:hyperlink r:id="rId20">
+      <w:hyperlink r:id="rId21">
         <w:r>
           <w:rPr>
             <w:color w:val="1155CC"/>
@@ -15258,6 +16965,7 @@
         </w:rPr>
         <w:t>. Эта функция открывает сессию пользователя при входе в аккаунт. На вход подаются имя пользователя (</w:t>
       </w:r>
+      <w:proofErr w:type="spellStart"/>
       <w:r>
         <w:rPr>
           <w:i/>
@@ -15266,6 +16974,7 @@
         </w:rPr>
         <w:t>name</w:t>
       </w:r>
+      <w:proofErr w:type="spellEnd"/>
       <w:r>
         <w:rPr>
           <w:sz w:val="28"/>
@@ -15273,6 +16982,7 @@
         </w:rPr>
         <w:t>) и пароль (</w:t>
       </w:r>
+      <w:proofErr w:type="spellStart"/>
       <w:r>
         <w:rPr>
           <w:i/>
@@ -15281,6 +16991,7 @@
         </w:rPr>
         <w:t>password</w:t>
       </w:r>
+      <w:proofErr w:type="spellEnd"/>
       <w:r>
         <w:rPr>
           <w:sz w:val="28"/>
@@ -15357,7 +17068,7 @@
                     <pic:cNvPicPr/>
                   </pic:nvPicPr>
                   <pic:blipFill>
-                    <a:blip r:embed="rId21"/>
+                    <a:blip r:embed="rId22"/>
                     <a:stretch>
                       <a:fillRect/>
                     </a:stretch>
@@ -15467,6 +17178,7 @@
         </w:rPr>
         <w:t xml:space="preserve">Обратное действие производит </w:t>
       </w:r>
+      <w:proofErr w:type="spellStart"/>
       <w:r>
         <w:rPr>
           <w:i/>
@@ -15475,6 +17187,7 @@
         </w:rPr>
         <w:t>sign_out</w:t>
       </w:r>
+      <w:proofErr w:type="spellEnd"/>
       <w:r>
         <w:rPr>
           <w:sz w:val="28"/>
@@ -15482,7 +17195,7 @@
         </w:rPr>
         <w:t xml:space="preserve"> с адресом </w:t>
       </w:r>
-      <w:hyperlink r:id="rId22">
+      <w:hyperlink r:id="rId23">
         <w:r>
           <w:rPr>
             <w:color w:val="1155CC"/>
@@ -15500,6 +17213,7 @@
         </w:rPr>
         <w:t>. Это, соответственно, закрытие сессии пользователя при выходе из аккаунта. На вход подаётся ключ сессии (</w:t>
       </w:r>
+      <w:proofErr w:type="spellStart"/>
       <w:r>
         <w:rPr>
           <w:i/>
@@ -15508,6 +17222,7 @@
         </w:rPr>
         <w:t>stoken</w:t>
       </w:r>
+      <w:proofErr w:type="spellEnd"/>
       <w:r>
         <w:rPr>
           <w:sz w:val="28"/>
@@ -15549,7 +17264,7 @@
         </w:rPr>
         <w:t xml:space="preserve">, расположенная по адресу </w:t>
       </w:r>
-      <w:hyperlink r:id="rId23">
+      <w:hyperlink r:id="rId24">
         <w:r>
           <w:rPr>
             <w:color w:val="1155CC"/>
@@ -15680,7 +17395,7 @@
         </w:numPr>
         <w:ind w:left="0" w:firstLine="0"/>
       </w:pPr>
-      <w:bookmarkStart w:id="13" w:name="_Toc128692527"/>
+      <w:bookmarkStart w:id="13" w:name="_Toc128766634"/>
       <w:r>
         <w:lastRenderedPageBreak/>
         <w:t>УП01.04. Системное программирование</w:t>
@@ -15696,7 +17411,7 @@
         </w:numPr>
         <w:ind w:left="0" w:firstLine="0"/>
       </w:pPr>
-      <w:bookmarkStart w:id="14" w:name="_Toc128692528"/>
+      <w:bookmarkStart w:id="14" w:name="_Toc128766635"/>
       <w:r>
         <w:t>Лабораторная работа №1</w:t>
       </w:r>
@@ -15813,7 +17528,7 @@
                     <pic:cNvPicPr preferRelativeResize="0"/>
                   </pic:nvPicPr>
                   <pic:blipFill>
-                    <a:blip r:embed="rId24" cstate="print"/>
+                    <a:blip r:embed="rId25" cstate="print"/>
                     <a:srcRect/>
                     <a:stretch>
                       <a:fillRect/>
@@ -15923,7 +17638,25 @@
           <w:sz w:val="28"/>
           <w:szCs w:val="28"/>
         </w:rPr>
-        <w:t>8–разрядное арифметико–логическое устройство АЛУ (ALU)</w:t>
+        <w:t xml:space="preserve">8–разрядное </w:t>
+      </w:r>
+      <w:proofErr w:type="spellStart"/>
+      <w:r>
+        <w:rPr>
+          <w:color w:val="000000"/>
+          <w:sz w:val="28"/>
+          <w:szCs w:val="28"/>
+        </w:rPr>
+        <w:t>арифметико</w:t>
+      </w:r>
+      <w:proofErr w:type="spellEnd"/>
+      <w:r>
+        <w:rPr>
+          <w:color w:val="000000"/>
+          <w:sz w:val="28"/>
+          <w:szCs w:val="28"/>
+        </w:rPr>
+        <w:t>–логическое устройство АЛУ (ALU)</w:t>
       </w:r>
     </w:p>
     <w:p>
@@ -16212,7 +17945,25 @@
           <w:sz w:val="28"/>
           <w:szCs w:val="28"/>
         </w:rPr>
-        <w:t>регистр временного хранения операндов (RGb)</w:t>
+        <w:t>регистр временного хранения операндов (</w:t>
+      </w:r>
+      <w:proofErr w:type="spellStart"/>
+      <w:r>
+        <w:rPr>
+          <w:color w:val="000000"/>
+          <w:sz w:val="28"/>
+          <w:szCs w:val="28"/>
+        </w:rPr>
+        <w:t>RGb</w:t>
+      </w:r>
+      <w:proofErr w:type="spellEnd"/>
+      <w:r>
+        <w:rPr>
+          <w:color w:val="000000"/>
+          <w:sz w:val="28"/>
+          <w:szCs w:val="28"/>
+        </w:rPr>
+        <w:t>)</w:t>
       </w:r>
     </w:p>
     <w:p>
@@ -17188,7 +18939,7 @@
                     <pic:cNvPicPr preferRelativeResize="0"/>
                   </pic:nvPicPr>
                   <pic:blipFill>
-                    <a:blip r:embed="rId25" cstate="print"/>
+                    <a:blip r:embed="rId26" cstate="print"/>
                     <a:srcRect/>
                     <a:stretch>
                       <a:fillRect/>
@@ -17513,7 +19264,25 @@
                 <w:sz w:val="24"/>
                 <w:szCs w:val="24"/>
               </w:rPr>
-              <w:t>наличие переноса (при сложении) или заема (при вычитании) из старшего разряда аккумулятора, иначе сбрасывается</w:t>
+              <w:t xml:space="preserve">наличие переноса (при сложении) или </w:t>
+            </w:r>
+            <w:proofErr w:type="spellStart"/>
+            <w:r>
+              <w:rPr>
+                <w:color w:val="000000"/>
+                <w:sz w:val="24"/>
+                <w:szCs w:val="24"/>
+              </w:rPr>
+              <w:t>заема</w:t>
+            </w:r>
+            <w:proofErr w:type="spellEnd"/>
+            <w:r>
+              <w:rPr>
+                <w:color w:val="000000"/>
+                <w:sz w:val="24"/>
+                <w:szCs w:val="24"/>
+              </w:rPr>
+              <w:t xml:space="preserve"> (при вычитании) из старшего разряда аккумулятора, иначе сбрасывается</w:t>
             </w:r>
           </w:p>
         </w:tc>
@@ -17552,7 +19321,25 @@
                 <w:sz w:val="24"/>
                 <w:szCs w:val="24"/>
               </w:rPr>
-              <w:t>M (Minus)</w:t>
+              <w:t>M (</w:t>
+            </w:r>
+            <w:proofErr w:type="spellStart"/>
+            <w:r>
+              <w:rPr>
+                <w:color w:val="000000"/>
+                <w:sz w:val="24"/>
+                <w:szCs w:val="24"/>
+              </w:rPr>
+              <w:t>Minus</w:t>
+            </w:r>
+            <w:proofErr w:type="spellEnd"/>
+            <w:r>
+              <w:rPr>
+                <w:color w:val="000000"/>
+                <w:sz w:val="24"/>
+                <w:szCs w:val="24"/>
+              </w:rPr>
+              <w:t>)</w:t>
             </w:r>
           </w:p>
         </w:tc>
@@ -17778,7 +19565,25 @@
                 <w:sz w:val="24"/>
                 <w:szCs w:val="24"/>
               </w:rPr>
-              <w:t>P (Parity)</w:t>
+              <w:t>P (</w:t>
+            </w:r>
+            <w:proofErr w:type="spellStart"/>
+            <w:r>
+              <w:rPr>
+                <w:color w:val="000000"/>
+                <w:sz w:val="24"/>
+                <w:szCs w:val="24"/>
+              </w:rPr>
+              <w:t>Parity</w:t>
+            </w:r>
+            <w:proofErr w:type="spellEnd"/>
+            <w:r>
+              <w:rPr>
+                <w:color w:val="000000"/>
+                <w:sz w:val="24"/>
+                <w:szCs w:val="24"/>
+              </w:rPr>
+              <w:t>)</w:t>
             </w:r>
           </w:p>
         </w:tc>
@@ -17891,7 +19696,25 @@
                 <w:sz w:val="24"/>
                 <w:szCs w:val="24"/>
               </w:rPr>
-              <w:t>AC (Auxiliary Carry)</w:t>
+              <w:t>AC (</w:t>
+            </w:r>
+            <w:proofErr w:type="spellStart"/>
+            <w:r>
+              <w:rPr>
+                <w:color w:val="000000"/>
+                <w:sz w:val="24"/>
+                <w:szCs w:val="24"/>
+              </w:rPr>
+              <w:t>Auxiliary</w:t>
+            </w:r>
+            <w:proofErr w:type="spellEnd"/>
+            <w:r>
+              <w:rPr>
+                <w:color w:val="000000"/>
+                <w:sz w:val="24"/>
+                <w:szCs w:val="24"/>
+              </w:rPr>
+              <w:t xml:space="preserve"> Carry)</w:t>
             </w:r>
           </w:p>
         </w:tc>
@@ -18162,7 +19985,7 @@
         </w:numPr>
         <w:ind w:left="0"/>
       </w:pPr>
-      <w:bookmarkStart w:id="15" w:name="_Toc128692529"/>
+      <w:bookmarkStart w:id="15" w:name="_Toc128766636"/>
       <w:r>
         <w:t>Лабораторная работа №2. Исследование команд прямой адресации</w:t>
       </w:r>
@@ -18306,8 +20129,18 @@
                 <w:sz w:val="28"/>
                 <w:szCs w:val="28"/>
               </w:rPr>
-              <w:t>LDA adr</w:t>
-            </w:r>
+              <w:t xml:space="preserve">LDA </w:t>
+            </w:r>
+            <w:proofErr w:type="spellStart"/>
+            <w:r>
+              <w:rPr>
+                <w:color w:val="000000"/>
+                <w:sz w:val="28"/>
+                <w:szCs w:val="28"/>
+              </w:rPr>
+              <w:t>adr</w:t>
+            </w:r>
+            <w:proofErr w:type="spellEnd"/>
           </w:p>
         </w:tc>
         <w:tc>
@@ -18603,8 +20436,18 @@
                 <w:sz w:val="28"/>
                 <w:szCs w:val="28"/>
               </w:rPr>
-              <w:t>STA adr</w:t>
-            </w:r>
+              <w:t xml:space="preserve">STA </w:t>
+            </w:r>
+            <w:proofErr w:type="spellStart"/>
+            <w:r>
+              <w:rPr>
+                <w:color w:val="000000"/>
+                <w:sz w:val="28"/>
+                <w:szCs w:val="28"/>
+              </w:rPr>
+              <w:t>adr</w:t>
+            </w:r>
+            <w:proofErr w:type="spellEnd"/>
           </w:p>
         </w:tc>
         <w:tc>
@@ -19985,7 +21828,7 @@
                     <pic:cNvPicPr preferRelativeResize="0"/>
                   </pic:nvPicPr>
                   <pic:blipFill>
-                    <a:blip r:embed="rId26" cstate="print"/>
+                    <a:blip r:embed="rId27" cstate="print"/>
                     <a:srcRect/>
                     <a:stretch>
                       <a:fillRect/>
@@ -20157,7 +22000,7 @@
                     <pic:cNvPicPr preferRelativeResize="0"/>
                   </pic:nvPicPr>
                   <pic:blipFill>
-                    <a:blip r:embed="rId27" cstate="print"/>
+                    <a:blip r:embed="rId28" cstate="print"/>
                     <a:srcRect l="771" r="20588" b="20933"/>
                     <a:stretch>
                       <a:fillRect/>
@@ -20309,7 +22152,7 @@
           <w:color w:val="000000"/>
         </w:rPr>
       </w:pPr>
-      <w:bookmarkStart w:id="16" w:name="_Toc128692530"/>
+      <w:bookmarkStart w:id="16" w:name="_Toc128766637"/>
       <w:r>
         <w:t>Лабораторная работа №3. Исследование команд непосредственной адресации</w:t>
       </w:r>
@@ -23505,7 +25348,7 @@
                     <pic:cNvPicPr preferRelativeResize="0"/>
                   </pic:nvPicPr>
                   <pic:blipFill>
-                    <a:blip r:embed="rId28" cstate="print"/>
+                    <a:blip r:embed="rId29" cstate="print"/>
                     <a:srcRect l="641" t="337" r="20717" b="20228"/>
                     <a:stretch>
                       <a:fillRect/>
@@ -23740,7 +25583,7 @@
                     <pic:cNvPicPr preferRelativeResize="0"/>
                   </pic:nvPicPr>
                   <pic:blipFill>
-                    <a:blip r:embed="rId29" cstate="print"/>
+                    <a:blip r:embed="rId30" cstate="print"/>
                     <a:srcRect r="20462" b="20259"/>
                     <a:stretch>
                       <a:fillRect/>
@@ -24382,7 +26225,7 @@
         </w:numPr>
         <w:ind w:left="0" w:firstLine="0"/>
       </w:pPr>
-      <w:bookmarkStart w:id="18" w:name="_Toc128692531"/>
+      <w:bookmarkStart w:id="18" w:name="_Toc128766638"/>
       <w:r>
         <w:lastRenderedPageBreak/>
         <w:t>Лабораторная работа №4. Исследование команд косвенной адресации</w:t>
@@ -24721,7 +26564,25 @@
                 <w:sz w:val="28"/>
                 <w:szCs w:val="28"/>
               </w:rPr>
-              <w:t>Переместить адрес ячекйки в регистр B</w:t>
+              <w:t xml:space="preserve">Переместить адрес </w:t>
+            </w:r>
+            <w:proofErr w:type="spellStart"/>
+            <w:r>
+              <w:rPr>
+                <w:color w:val="000000"/>
+                <w:sz w:val="28"/>
+                <w:szCs w:val="28"/>
+              </w:rPr>
+              <w:t>ячекйки</w:t>
+            </w:r>
+            <w:proofErr w:type="spellEnd"/>
+            <w:r>
+              <w:rPr>
+                <w:color w:val="000000"/>
+                <w:sz w:val="28"/>
+                <w:szCs w:val="28"/>
+              </w:rPr>
+              <w:t xml:space="preserve"> в регистр B</w:t>
             </w:r>
           </w:p>
         </w:tc>
@@ -26393,7 +28254,7 @@
                     <pic:cNvPicPr preferRelativeResize="0"/>
                   </pic:nvPicPr>
                   <pic:blipFill>
-                    <a:blip r:embed="rId30" cstate="print"/>
+                    <a:blip r:embed="rId31" cstate="print"/>
                     <a:srcRect/>
                     <a:stretch>
                       <a:fillRect/>
@@ -26542,7 +28403,7 @@
                     <pic:cNvPicPr preferRelativeResize="0"/>
                   </pic:nvPicPr>
                   <pic:blipFill>
-                    <a:blip r:embed="rId31" cstate="print"/>
+                    <a:blip r:embed="rId32" cstate="print"/>
                     <a:srcRect/>
                     <a:stretch>
                       <a:fillRect/>
@@ -27134,7 +28995,7 @@
         </w:numPr>
         <w:ind w:left="0" w:firstLine="0"/>
       </w:pPr>
-      <w:bookmarkStart w:id="19" w:name="_Toc128692532"/>
+      <w:bookmarkStart w:id="19" w:name="_Toc128766639"/>
       <w:r>
         <w:t>Лабораторная работа №5. Исследование команд стековой адресации</w:t>
       </w:r>
@@ -28542,7 +30403,7 @@
                     <pic:cNvPicPr preferRelativeResize="0"/>
                   </pic:nvPicPr>
                   <pic:blipFill>
-                    <a:blip r:embed="rId32" cstate="print"/>
+                    <a:blip r:embed="rId33" cstate="print"/>
                     <a:srcRect/>
                     <a:stretch>
                       <a:fillRect/>
@@ -28691,7 +30552,7 @@
                     <pic:cNvPicPr preferRelativeResize="0"/>
                   </pic:nvPicPr>
                   <pic:blipFill>
-                    <a:blip r:embed="rId33" cstate="print"/>
+                    <a:blip r:embed="rId34" cstate="print"/>
                     <a:srcRect/>
                     <a:stretch>
                       <a:fillRect/>
@@ -29483,7 +31344,7 @@
         </w:numPr>
         <w:ind w:left="0" w:firstLine="0"/>
       </w:pPr>
-      <w:bookmarkStart w:id="20" w:name="_Toc128692533"/>
+      <w:bookmarkStart w:id="20" w:name="_Toc128766640"/>
       <w:r>
         <w:t>Лабораторная работа №6. Пример программы для микропроцессора</w:t>
       </w:r>
@@ -38359,7 +40220,7 @@
                     <pic:cNvPicPr preferRelativeResize="0"/>
                   </pic:nvPicPr>
                   <pic:blipFill>
-                    <a:blip r:embed="rId34" cstate="print"/>
+                    <a:blip r:embed="rId35" cstate="print"/>
                     <a:srcRect r="20694" b="19845"/>
                     <a:stretch>
                       <a:fillRect/>
@@ -39015,7 +40876,7 @@
                     <pic:cNvPicPr preferRelativeResize="0"/>
                   </pic:nvPicPr>
                   <pic:blipFill>
-                    <a:blip r:embed="rId35" cstate="print"/>
+                    <a:blip r:embed="rId36" cstate="print"/>
                     <a:srcRect l="700" t="919" r="20564" b="20911"/>
                     <a:stretch>
                       <a:fillRect/>
@@ -39621,7 +41482,7 @@
         </w:numPr>
         <w:ind w:left="0" w:firstLine="0"/>
       </w:pPr>
-      <w:bookmarkStart w:id="22" w:name="_Toc128692534"/>
+      <w:bookmarkStart w:id="22" w:name="_Toc128766641"/>
       <w:r>
         <w:t>Лабораторная работа №7. Программа сложения двух однобайтных чисел X и У</w:t>
       </w:r>
@@ -40829,8 +42690,18 @@
                 <w:sz w:val="28"/>
                 <w:szCs w:val="28"/>
               </w:rPr>
-              <w:t>STA adr</w:t>
-            </w:r>
+              <w:t xml:space="preserve">STA </w:t>
+            </w:r>
+            <w:proofErr w:type="spellStart"/>
+            <w:r>
+              <w:rPr>
+                <w:color w:val="000000"/>
+                <w:sz w:val="28"/>
+                <w:szCs w:val="28"/>
+              </w:rPr>
+              <w:t>adr</w:t>
+            </w:r>
+            <w:proofErr w:type="spellEnd"/>
           </w:p>
         </w:tc>
         <w:tc>
@@ -41222,7 +43093,7 @@
                     <pic:cNvPicPr preferRelativeResize="0"/>
                   </pic:nvPicPr>
                   <pic:blipFill>
-                    <a:blip r:embed="rId36" cstate="print"/>
+                    <a:blip r:embed="rId37" cstate="print"/>
                     <a:srcRect/>
                     <a:stretch>
                       <a:fillRect/>
@@ -41336,7 +43207,7 @@
                     <pic:cNvPicPr preferRelativeResize="0"/>
                   </pic:nvPicPr>
                   <pic:blipFill>
-                    <a:blip r:embed="rId37" cstate="print"/>
+                    <a:blip r:embed="rId38" cstate="print"/>
                     <a:srcRect/>
                     <a:stretch>
                       <a:fillRect/>
@@ -41556,7 +43427,7 @@
         </w:numPr>
         <w:ind w:left="0" w:firstLine="0"/>
       </w:pPr>
-      <w:bookmarkStart w:id="23" w:name="_Toc128692535"/>
+      <w:bookmarkStart w:id="23" w:name="_Toc128766642"/>
       <w:r>
         <w:t>Лабораторная работа №8. Программа вычитания двух однобайтных чисел X и У</w:t>
       </w:r>
@@ -43005,8 +44876,18 @@
                 <w:sz w:val="28"/>
                 <w:szCs w:val="28"/>
               </w:rPr>
-              <w:t>STA adr</w:t>
-            </w:r>
+              <w:t xml:space="preserve">STA </w:t>
+            </w:r>
+            <w:proofErr w:type="spellStart"/>
+            <w:r>
+              <w:rPr>
+                <w:color w:val="000000"/>
+                <w:sz w:val="28"/>
+                <w:szCs w:val="28"/>
+              </w:rPr>
+              <w:t>adr</w:t>
+            </w:r>
+            <w:proofErr w:type="spellEnd"/>
           </w:p>
         </w:tc>
         <w:tc>
@@ -43663,7 +45544,7 @@
                     </pic:cNvPicPr>
                   </pic:nvPicPr>
                   <pic:blipFill>
-                    <a:blip r:embed="rId38" cstate="print"/>
+                    <a:blip r:embed="rId39" cstate="print"/>
                     <a:srcRect/>
                     <a:stretch>
                       <a:fillRect/>
@@ -43792,7 +45673,7 @@
                     </pic:cNvPicPr>
                   </pic:nvPicPr>
                   <pic:blipFill>
-                    <a:blip r:embed="rId39" cstate="print"/>
+                    <a:blip r:embed="rId40" cstate="print"/>
                     <a:srcRect/>
                     <a:stretch>
                       <a:fillRect/>
@@ -44037,7 +45918,7 @@
           <w:color w:val="000000"/>
         </w:rPr>
       </w:pPr>
-      <w:bookmarkStart w:id="24" w:name="_Toc128692536"/>
+      <w:bookmarkStart w:id="24" w:name="_Toc128766643"/>
       <w:r>
         <w:t>Лабораторная работа №9. Сложение массива однобайтных чисел</w:t>
       </w:r>
@@ -45549,8 +47430,18 @@
                 <w:sz w:val="28"/>
                 <w:szCs w:val="28"/>
               </w:rPr>
-              <w:t>JNC adr</w:t>
-            </w:r>
+              <w:t xml:space="preserve">JNC </w:t>
+            </w:r>
+            <w:proofErr w:type="spellStart"/>
+            <w:r>
+              <w:rPr>
+                <w:color w:val="000000"/>
+                <w:sz w:val="28"/>
+                <w:szCs w:val="28"/>
+              </w:rPr>
+              <w:t>adr</w:t>
+            </w:r>
+            <w:proofErr w:type="spellEnd"/>
           </w:p>
         </w:tc>
         <w:tc>
@@ -46299,8 +48190,18 @@
                 <w:sz w:val="28"/>
                 <w:szCs w:val="28"/>
               </w:rPr>
-              <w:t>JNZ adr</w:t>
-            </w:r>
+              <w:t xml:space="preserve">JNZ </w:t>
+            </w:r>
+            <w:proofErr w:type="spellStart"/>
+            <w:r>
+              <w:rPr>
+                <w:color w:val="000000"/>
+                <w:sz w:val="28"/>
+                <w:szCs w:val="28"/>
+              </w:rPr>
+              <w:t>adr</w:t>
+            </w:r>
+            <w:proofErr w:type="spellEnd"/>
           </w:p>
         </w:tc>
         <w:tc>
@@ -46620,8 +48521,18 @@
                 <w:sz w:val="28"/>
                 <w:szCs w:val="28"/>
               </w:rPr>
-              <w:t>STA adr</w:t>
-            </w:r>
+              <w:t xml:space="preserve">STA </w:t>
+            </w:r>
+            <w:proofErr w:type="spellStart"/>
+            <w:r>
+              <w:rPr>
+                <w:color w:val="000000"/>
+                <w:sz w:val="28"/>
+                <w:szCs w:val="28"/>
+              </w:rPr>
+              <w:t>adr</w:t>
+            </w:r>
+            <w:proofErr w:type="spellEnd"/>
           </w:p>
         </w:tc>
         <w:tc>
@@ -46727,8 +48638,18 @@
                 <w:sz w:val="28"/>
                 <w:szCs w:val="28"/>
               </w:rPr>
-              <w:t>LHLD adr</w:t>
-            </w:r>
+              <w:t xml:space="preserve">LHLD </w:t>
+            </w:r>
+            <w:proofErr w:type="spellStart"/>
+            <w:r>
+              <w:rPr>
+                <w:color w:val="000000"/>
+                <w:sz w:val="28"/>
+                <w:szCs w:val="28"/>
+              </w:rPr>
+              <w:t>adr</w:t>
+            </w:r>
+            <w:proofErr w:type="spellEnd"/>
           </w:p>
         </w:tc>
         <w:tc>
@@ -47048,8 +48969,18 @@
                 <w:sz w:val="28"/>
                 <w:szCs w:val="28"/>
               </w:rPr>
-              <w:t>STA adr</w:t>
-            </w:r>
+              <w:t xml:space="preserve">STA </w:t>
+            </w:r>
+            <w:proofErr w:type="spellStart"/>
+            <w:r>
+              <w:rPr>
+                <w:color w:val="000000"/>
+                <w:sz w:val="28"/>
+                <w:szCs w:val="28"/>
+              </w:rPr>
+              <w:t>adr</w:t>
+            </w:r>
+            <w:proofErr w:type="spellEnd"/>
           </w:p>
         </w:tc>
         <w:tc>
@@ -49038,7 +50969,7 @@
                     </pic:cNvPicPr>
                   </pic:nvPicPr>
                   <pic:blipFill>
-                    <a:blip r:embed="rId40" cstate="print">
+                    <a:blip r:embed="rId41" cstate="print">
                       <a:extLst>
                         <a:ext uri="{28A0092B-C50C-407E-A947-70E740481C1C}">
                           <a14:useLocalDpi xmlns:a14="http://schemas.microsoft.com/office/drawing/2010/main" val="0"/>
@@ -49163,7 +51094,7 @@
                     </pic:cNvPicPr>
                   </pic:nvPicPr>
                   <pic:blipFill>
-                    <a:blip r:embed="rId41" cstate="print">
+                    <a:blip r:embed="rId42" cstate="print">
                       <a:extLst>
                         <a:ext uri="{28A0092B-C50C-407E-A947-70E740481C1C}">
                           <a14:useLocalDpi xmlns:a14="http://schemas.microsoft.com/office/drawing/2010/main" val="0"/>
@@ -49583,7 +51514,7 @@
         </w:numPr>
         <w:ind w:left="0" w:firstLine="0"/>
       </w:pPr>
-      <w:bookmarkStart w:id="25" w:name="_Toc128692537"/>
+      <w:bookmarkStart w:id="25" w:name="_Toc128766644"/>
       <w:r>
         <w:t>Лабораторная работа №10. Сложение двухбайтовых десятичных чисел</w:t>
       </w:r>
@@ -51119,8 +53050,18 @@
                 <w:sz w:val="28"/>
                 <w:szCs w:val="28"/>
               </w:rPr>
-              <w:t>STA adr</w:t>
-            </w:r>
+              <w:t xml:space="preserve">STA </w:t>
+            </w:r>
+            <w:proofErr w:type="spellStart"/>
+            <w:r>
+              <w:rPr>
+                <w:color w:val="000000"/>
+                <w:sz w:val="28"/>
+                <w:szCs w:val="28"/>
+              </w:rPr>
+              <w:t>adr</w:t>
+            </w:r>
+            <w:proofErr w:type="spellEnd"/>
           </w:p>
         </w:tc>
         <w:tc>
@@ -52608,8 +54549,18 @@
                 <w:sz w:val="28"/>
                 <w:szCs w:val="28"/>
               </w:rPr>
-              <w:t>STA adr</w:t>
-            </w:r>
+              <w:t xml:space="preserve">STA </w:t>
+            </w:r>
+            <w:proofErr w:type="spellStart"/>
+            <w:r>
+              <w:rPr>
+                <w:color w:val="000000"/>
+                <w:sz w:val="28"/>
+                <w:szCs w:val="28"/>
+              </w:rPr>
+              <w:t>adr</w:t>
+            </w:r>
+            <w:proofErr w:type="spellEnd"/>
           </w:p>
         </w:tc>
         <w:tc>
@@ -53328,7 +55279,7 @@
                     </pic:cNvPicPr>
                   </pic:nvPicPr>
                   <pic:blipFill>
-                    <a:blip r:embed="rId42">
+                    <a:blip r:embed="rId43">
                       <a:extLst>
                         <a:ext uri="{28A0092B-C50C-407E-A947-70E740481C1C}">
                           <a14:useLocalDpi xmlns:a14="http://schemas.microsoft.com/office/drawing/2010/main" val="0"/>
@@ -53486,7 +55437,7 @@
                     </pic:cNvPicPr>
                   </pic:nvPicPr>
                   <pic:blipFill>
-                    <a:blip r:embed="rId43">
+                    <a:blip r:embed="rId44">
                       <a:extLst>
                         <a:ext uri="{28A0092B-C50C-407E-A947-70E740481C1C}">
                           <a14:useLocalDpi xmlns:a14="http://schemas.microsoft.com/office/drawing/2010/main" val="0"/>
@@ -53959,7 +55910,7 @@
         </w:numPr>
         <w:ind w:left="0" w:firstLine="0"/>
       </w:pPr>
-      <w:bookmarkStart w:id="26" w:name="_Toc128692538"/>
+      <w:bookmarkStart w:id="26" w:name="_Toc128766645"/>
       <w:r>
         <w:t>Лабораторная работа №11. Вычитание одинаковых по длине чисел</w:t>
       </w:r>
@@ -55073,8 +57024,18 @@
                 <w:sz w:val="28"/>
                 <w:szCs w:val="28"/>
               </w:rPr>
-              <w:t>SHLD adr</w:t>
-            </w:r>
+              <w:t xml:space="preserve">SHLD </w:t>
+            </w:r>
+            <w:proofErr w:type="spellStart"/>
+            <w:r>
+              <w:rPr>
+                <w:color w:val="000000"/>
+                <w:sz w:val="28"/>
+                <w:szCs w:val="28"/>
+              </w:rPr>
+              <w:t>adr</w:t>
+            </w:r>
+            <w:proofErr w:type="spellEnd"/>
           </w:p>
         </w:tc>
         <w:tc>
@@ -55204,8 +57165,18 @@
                 <w:sz w:val="28"/>
                 <w:szCs w:val="28"/>
               </w:rPr>
-              <w:t>STA adr</w:t>
-            </w:r>
+              <w:t xml:space="preserve">STA </w:t>
+            </w:r>
+            <w:proofErr w:type="spellStart"/>
+            <w:r>
+              <w:rPr>
+                <w:color w:val="000000"/>
+                <w:sz w:val="28"/>
+                <w:szCs w:val="28"/>
+              </w:rPr>
+              <w:t>adr</w:t>
+            </w:r>
+            <w:proofErr w:type="spellEnd"/>
           </w:p>
         </w:tc>
         <w:tc>
@@ -56332,8 +58303,18 @@
                 <w:sz w:val="28"/>
                 <w:szCs w:val="28"/>
               </w:rPr>
-              <w:t>STA adr</w:t>
-            </w:r>
+              <w:t xml:space="preserve">STA </w:t>
+            </w:r>
+            <w:proofErr w:type="spellStart"/>
+            <w:r>
+              <w:rPr>
+                <w:color w:val="000000"/>
+                <w:sz w:val="28"/>
+                <w:szCs w:val="28"/>
+              </w:rPr>
+              <w:t>adr</w:t>
+            </w:r>
+            <w:proofErr w:type="spellEnd"/>
           </w:p>
         </w:tc>
         <w:tc>
@@ -57035,7 +59016,7 @@
                     </pic:cNvPicPr>
                   </pic:nvPicPr>
                   <pic:blipFill>
-                    <a:blip r:embed="rId44" cstate="print">
+                    <a:blip r:embed="rId45" cstate="print">
                       <a:extLst>
                         <a:ext uri="{28A0092B-C50C-407E-A947-70E740481C1C}">
                           <a14:useLocalDpi xmlns:a14="http://schemas.microsoft.com/office/drawing/2010/main" val="0"/>
@@ -57193,7 +59174,7 @@
                     </pic:cNvPicPr>
                   </pic:nvPicPr>
                   <pic:blipFill>
-                    <a:blip r:embed="rId45">
+                    <a:blip r:embed="rId46">
                       <a:extLst>
                         <a:ext uri="{28A0092B-C50C-407E-A947-70E740481C1C}">
                           <a14:useLocalDpi xmlns:a14="http://schemas.microsoft.com/office/drawing/2010/main" val="0"/>
@@ -57630,7 +59611,7 @@
         </w:numPr>
         <w:ind w:left="0" w:firstLine="0"/>
       </w:pPr>
-      <w:bookmarkStart w:id="27" w:name="_Toc128692539"/>
+      <w:bookmarkStart w:id="27" w:name="_Toc128766646"/>
       <w:r>
         <w:t>Лабораторная работа №12</w:t>
       </w:r>
